--- a/tailieu/13.ProjectReflection.docx
+++ b/tailieu/13.ProjectReflection.docx
@@ -2486,23 +2486,23 @@
                 <w:sz w:val="26"/>
                 <w:szCs w:val="26"/>
               </w:rPr>
+              <w:t>12</w:t>
+            </w:r>
+            <w:r>
+              <w:rPr>
+                <w:rFonts w:ascii="Times New Roman" w:hAnsi="Times New Roman" w:cs="Times New Roman"/>
+                <w:sz w:val="26"/>
+                <w:szCs w:val="26"/>
+              </w:rPr>
+              <w:t>/</w:t>
+            </w:r>
+            <w:r>
+              <w:rPr>
+                <w:rFonts w:ascii="Times New Roman" w:hAnsi="Times New Roman" w:cs="Times New Roman"/>
+                <w:sz w:val="26"/>
+                <w:szCs w:val="26"/>
+              </w:rPr>
               <w:t>05</w:t>
-            </w:r>
-            <w:r>
-              <w:rPr>
-                <w:rFonts w:ascii="Times New Roman" w:hAnsi="Times New Roman" w:cs="Times New Roman"/>
-                <w:sz w:val="26"/>
-                <w:szCs w:val="26"/>
-              </w:rPr>
-              <w:t>/</w:t>
-            </w:r>
-            <w:r>
-              <w:rPr>
-                <w:rFonts w:ascii="Times New Roman" w:hAnsi="Times New Roman" w:cs="Times New Roman"/>
-                <w:sz w:val="26"/>
-                <w:szCs w:val="26"/>
-              </w:rPr>
-              <w:t>12</w:t>
             </w:r>
             <w:r>
               <w:rPr>
@@ -2619,31 +2619,23 @@
                 <w:sz w:val="26"/>
                 <w:szCs w:val="26"/>
               </w:rPr>
+              <w:t>12</w:t>
+            </w:r>
+            <w:r>
+              <w:rPr>
+                <w:rFonts w:ascii="Times New Roman" w:hAnsi="Times New Roman" w:cs="Times New Roman"/>
+                <w:sz w:val="26"/>
+                <w:szCs w:val="26"/>
+              </w:rPr>
+              <w:t>/</w:t>
+            </w:r>
+            <w:r>
+              <w:rPr>
+                <w:rFonts w:ascii="Times New Roman" w:hAnsi="Times New Roman" w:cs="Times New Roman"/>
+                <w:sz w:val="26"/>
+                <w:szCs w:val="26"/>
+              </w:rPr>
               <w:t>05</w:t>
-            </w:r>
-            <w:r>
-              <w:rPr>
-                <w:rFonts w:ascii="Times New Roman" w:hAnsi="Times New Roman" w:cs="Times New Roman"/>
-                <w:sz w:val="26"/>
-                <w:szCs w:val="26"/>
-              </w:rPr>
-              <w:t>/</w:t>
-            </w:r>
-            <w:r>
-              <w:rPr>
-                <w:rFonts w:ascii="Times New Roman" w:hAnsi="Times New Roman" w:cs="Times New Roman"/>
-                <w:sz w:val="26"/>
-                <w:szCs w:val="26"/>
-              </w:rPr>
-              <w:t>1</w:t>
-            </w:r>
-            <w:r>
-              <w:rPr>
-                <w:rFonts w:ascii="Times New Roman" w:hAnsi="Times New Roman" w:cs="Times New Roman"/>
-                <w:sz w:val="26"/>
-                <w:szCs w:val="26"/>
-              </w:rPr>
-              <w:t>2</w:t>
             </w:r>
             <w:r>
               <w:rPr>
@@ -2710,6 +2702,8 @@
           <w:szCs w:val="32"/>
         </w:rPr>
       </w:pPr>
+      <w:bookmarkStart w:id="0" w:name="_GoBack"/>
+      <w:bookmarkEnd w:id="0"/>
     </w:p>
     <w:p>
       <w:pPr>
@@ -5292,7 +5286,7 @@
         </w:rPr>
         <w:br w:type="page"/>
       </w:r>
-      <w:bookmarkStart w:id="0" w:name="_Toc71834435"/>
+      <w:bookmarkStart w:id="1" w:name="_Toc71834435"/>
       <w:r>
         <w:rPr>
           <w:rFonts w:ascii="Times New Roman" w:hAnsi="Times New Roman" w:cs="Times New Roman"/>
@@ -5303,7 +5297,7 @@
         <w:lastRenderedPageBreak/>
         <w:t>MỤC TIÊU</w:t>
       </w:r>
-      <w:bookmarkEnd w:id="0"/>
+      <w:bookmarkEnd w:id="1"/>
     </w:p>
     <w:p>
       <w:pPr>
@@ -5417,7 +5411,7 @@
           <w:szCs w:val="26"/>
         </w:rPr>
       </w:pPr>
-      <w:bookmarkStart w:id="1" w:name="_Toc71834436"/>
+      <w:bookmarkStart w:id="2" w:name="_Toc71834436"/>
       <w:r>
         <w:rPr>
           <w:rFonts w:ascii="Times New Roman" w:hAnsi="Times New Roman" w:cs="Times New Roman"/>
@@ -5427,7 +5421,7 @@
         </w:rPr>
         <w:t>ĐÁNH GIÁ</w:t>
       </w:r>
-      <w:bookmarkEnd w:id="1"/>
+      <w:bookmarkEnd w:id="2"/>
     </w:p>
     <w:p>
       <w:pPr>
@@ -5445,7 +5439,7 @@
           <w:szCs w:val="26"/>
         </w:rPr>
       </w:pPr>
-      <w:bookmarkStart w:id="2" w:name="_Toc71834437"/>
+      <w:bookmarkStart w:id="3" w:name="_Toc71834437"/>
       <w:r>
         <w:rPr>
           <w:rFonts w:ascii="Times New Roman" w:hAnsi="Times New Roman" w:cs="Times New Roman"/>
@@ -5455,7 +5449,7 @@
         </w:rPr>
         <w:t>Những điều đã làm được</w:t>
       </w:r>
-      <w:bookmarkEnd w:id="2"/>
+      <w:bookmarkEnd w:id="3"/>
     </w:p>
     <w:p>
       <w:pPr>
@@ -5665,7 +5659,7 @@
           <w:szCs w:val="26"/>
         </w:rPr>
       </w:pPr>
-      <w:bookmarkStart w:id="3" w:name="_Toc71834438"/>
+      <w:bookmarkStart w:id="4" w:name="_Toc71834438"/>
       <w:r>
         <w:rPr>
           <w:rFonts w:ascii="Times New Roman" w:hAnsi="Times New Roman" w:cs="Times New Roman"/>
@@ -5675,7 +5669,7 @@
         </w:rPr>
         <w:t>Những điều chưa làm được</w:t>
       </w:r>
-      <w:bookmarkEnd w:id="3"/>
+      <w:bookmarkEnd w:id="4"/>
     </w:p>
     <w:p>
       <w:pPr>
@@ -5837,7 +5831,7 @@
           <w:szCs w:val="26"/>
         </w:rPr>
       </w:pPr>
-      <w:bookmarkStart w:id="4" w:name="_Toc71834439"/>
+      <w:bookmarkStart w:id="5" w:name="_Toc71834439"/>
       <w:r>
         <w:rPr>
           <w:rFonts w:ascii="Times New Roman" w:hAnsi="Times New Roman" w:cs="Times New Roman"/>
@@ -5847,7 +5841,7 @@
         </w:rPr>
         <w:t>THUẬN LỢI VÀ KHÓ KHĂN</w:t>
       </w:r>
-      <w:bookmarkEnd w:id="4"/>
+      <w:bookmarkEnd w:id="5"/>
     </w:p>
     <w:p>
       <w:pPr>
@@ -5865,7 +5859,7 @@
           <w:szCs w:val="26"/>
         </w:rPr>
       </w:pPr>
-      <w:bookmarkStart w:id="5" w:name="_Toc71834440"/>
+      <w:bookmarkStart w:id="6" w:name="_Toc71834440"/>
       <w:r>
         <w:rPr>
           <w:rFonts w:ascii="Times New Roman" w:hAnsi="Times New Roman" w:cs="Times New Roman"/>
@@ -5875,7 +5869,7 @@
         </w:rPr>
         <w:t>Thuận lợi</w:t>
       </w:r>
-      <w:bookmarkEnd w:id="5"/>
+      <w:bookmarkEnd w:id="6"/>
     </w:p>
     <w:p>
       <w:pPr>
@@ -5965,7 +5959,7 @@
           <w:szCs w:val="26"/>
         </w:rPr>
       </w:pPr>
-      <w:bookmarkStart w:id="6" w:name="_Toc71834441"/>
+      <w:bookmarkStart w:id="7" w:name="_Toc71834441"/>
       <w:r>
         <w:rPr>
           <w:rFonts w:ascii="Times New Roman" w:hAnsi="Times New Roman" w:cs="Times New Roman"/>
@@ -5976,7 +5970,7 @@
         <w:lastRenderedPageBreak/>
         <w:t>Khó khăn</w:t>
       </w:r>
-      <w:bookmarkEnd w:id="6"/>
+      <w:bookmarkEnd w:id="7"/>
     </w:p>
     <w:p>
       <w:pPr>
@@ -6170,19 +6164,17 @@
           <w:szCs w:val="26"/>
         </w:rPr>
       </w:pPr>
-      <w:bookmarkStart w:id="7" w:name="_Toc71834442"/>
-      <w:bookmarkStart w:id="8" w:name="_GoBack"/>
+      <w:bookmarkStart w:id="8" w:name="_Toc71834442"/>
+      <w:r>
+        <w:rPr>
+          <w:rFonts w:ascii="Times New Roman" w:hAnsi="Times New Roman" w:cs="Times New Roman"/>
+          <w:b/>
+          <w:sz w:val="26"/>
+          <w:szCs w:val="26"/>
+        </w:rPr>
+        <w:t>BÀI HỌC KINH NGHIỆM</w:t>
+      </w:r>
       <w:bookmarkEnd w:id="8"/>
-      <w:r>
-        <w:rPr>
-          <w:rFonts w:ascii="Times New Roman" w:hAnsi="Times New Roman" w:cs="Times New Roman"/>
-          <w:b/>
-          <w:sz w:val="26"/>
-          <w:szCs w:val="26"/>
-        </w:rPr>
-        <w:t>BÀI HỌC KINH NGHIỆM</w:t>
-      </w:r>
-      <w:bookmarkEnd w:id="7"/>
     </w:p>
     <w:p>
       <w:pPr>
@@ -6399,7 +6391,7 @@
         <w:sz w:val="26"/>
         <w:szCs w:val="26"/>
       </w:rPr>
-      <w:t>6</w:t>
+      <w:t>2</w:t>
     </w:r>
     <w:r>
       <w:rPr>
@@ -6458,6 +6450,7 @@
       <w:dataBinding w:prefixMappings="xmlns:ns0='http://schemas.openxmlformats.org/package/2006/metadata/core-properties' xmlns:ns1='http://purl.org/dc/elements/1.1/'" w:xpath="/ns0:coreProperties[1]/ns1:title[1]" w:storeItemID="{6C3C8BC8-F283-45AE-878A-BAB7291924A1}"/>
       <w:text/>
     </w:sdtPr>
+    <w:sdtEndPr/>
     <w:sdtContent>
       <w:p>
         <w:pPr>
@@ -7876,7 +7869,7 @@
 </file>
 
 <file path=customXml/itemProps1.xml><?xml version="1.0" encoding="utf-8"?>
-<ds:datastoreItem xmlns:ds="http://schemas.openxmlformats.org/officeDocument/2006/customXml" ds:itemID="{8F32A5D2-5247-4109-A718-0E1E8E431013}">
+<ds:datastoreItem xmlns:ds="http://schemas.openxmlformats.org/officeDocument/2006/customXml" ds:itemID="{5D164861-FCD2-4E08-ACA5-A3B7C24944B9}">
   <ds:schemaRefs>
     <ds:schemaRef ds:uri="http://schemas.openxmlformats.org/officeDocument/2006/bibliography"/>
   </ds:schemaRefs>

--- a/tailieu/13.ProjectReflection.docx
+++ b/tailieu/13.ProjectReflection.docx
@@ -1,6 +1,6 @@
 
 <file path=word/document.xml><?xml version="1.0" encoding="utf-8"?>
-<w:document xmlns:wpc="http://schemas.microsoft.com/office/word/2010/wordprocessingCanvas" xmlns:mc="http://schemas.openxmlformats.org/markup-compatibility/2006" xmlns:o="urn:schemas-microsoft-com:office:office" xmlns:r="http://schemas.openxmlformats.org/officeDocument/2006/relationships" xmlns:m="http://schemas.openxmlformats.org/officeDocument/2006/math" xmlns:v="urn:schemas-microsoft-com:vml" xmlns:wp14="http://schemas.microsoft.com/office/word/2010/wordprocessingDrawing" xmlns:wp="http://schemas.openxmlformats.org/drawingml/2006/wordprocessingDrawing" xmlns:w10="urn:schemas-microsoft-com:office:word" xmlns:w="http://schemas.openxmlformats.org/wordprocessingml/2006/main" xmlns:w14="http://schemas.microsoft.com/office/word/2010/wordml" xmlns:wpg="http://schemas.microsoft.com/office/word/2010/wordprocessingGroup" xmlns:wpi="http://schemas.microsoft.com/office/word/2010/wordprocessingInk" xmlns:wne="http://schemas.microsoft.com/office/word/2006/wordml" xmlns:wps="http://schemas.microsoft.com/office/word/2010/wordprocessingShape" mc:Ignorable="w14 wp14">
+<w:document xmlns:wpc="http://schemas.microsoft.com/office/word/2010/wordprocessingCanvas" xmlns:cx="http://schemas.microsoft.com/office/drawing/2014/chartex" xmlns:cx1="http://schemas.microsoft.com/office/drawing/2015/9/8/chartex" xmlns:cx2="http://schemas.microsoft.com/office/drawing/2015/10/21/chartex" xmlns:cx3="http://schemas.microsoft.com/office/drawing/2016/5/9/chartex" xmlns:cx4="http://schemas.microsoft.com/office/drawing/2016/5/10/chartex" xmlns:cx5="http://schemas.microsoft.com/office/drawing/2016/5/11/chartex" xmlns:cx6="http://schemas.microsoft.com/office/drawing/2016/5/12/chartex" xmlns:cx7="http://schemas.microsoft.com/office/drawing/2016/5/13/chartex" xmlns:cx8="http://schemas.microsoft.com/office/drawing/2016/5/14/chartex" xmlns:mc="http://schemas.openxmlformats.org/markup-compatibility/2006" xmlns:aink="http://schemas.microsoft.com/office/drawing/2016/ink" xmlns:am3d="http://schemas.microsoft.com/office/drawing/2017/model3d" xmlns:o="urn:schemas-microsoft-com:office:office" xmlns:oel="http://schemas.microsoft.com/office/2019/extlst" xmlns:r="http://schemas.openxmlformats.org/officeDocument/2006/relationships" xmlns:m="http://schemas.openxmlformats.org/officeDocument/2006/math" xmlns:v="urn:schemas-microsoft-com:vml" xmlns:wp14="http://schemas.microsoft.com/office/word/2010/wordprocessingDrawing" xmlns:wp="http://schemas.openxmlformats.org/drawingml/2006/wordprocessingDrawing" xmlns:w10="urn:schemas-microsoft-com:office:word" xmlns:w="http://schemas.openxmlformats.org/wordprocessingml/2006/main" xmlns:w14="http://schemas.microsoft.com/office/word/2010/wordml" xmlns:w15="http://schemas.microsoft.com/office/word/2012/wordml" xmlns:w16cex="http://schemas.microsoft.com/office/word/2018/wordml/cex" xmlns:w16cid="http://schemas.microsoft.com/office/word/2016/wordml/cid" xmlns:w16="http://schemas.microsoft.com/office/word/2018/wordml" xmlns:w16du="http://schemas.microsoft.com/office/word/2023/wordml/word16du" xmlns:w16sdtdh="http://schemas.microsoft.com/office/word/2020/wordml/sdtdatahash" xmlns:w16sdtfl="http://schemas.microsoft.com/office/word/2024/wordml/sdtformatlock" xmlns:w16se="http://schemas.microsoft.com/office/word/2015/wordml/symex" xmlns:wpg="http://schemas.microsoft.com/office/word/2010/wordprocessingGroup" xmlns:wpi="http://schemas.microsoft.com/office/word/2010/wordprocessingInk" xmlns:wne="http://schemas.microsoft.com/office/word/2006/wordml" xmlns:wps="http://schemas.microsoft.com/office/word/2010/wordprocessingShape" mc:Ignorable="w14 w15 w16se w16cid w16 w16cex w16sdtdh w16sdtfl w16du wp14">
   <w:body>
     <w:p>
       <w:pPr>
@@ -97,7 +97,7 @@
                     </pic:cNvPicPr>
                   </pic:nvPicPr>
                   <pic:blipFill>
-                    <a:blip r:embed="rId9">
+                    <a:blip r:embed="rId8">
                       <a:extLst>
                         <a:ext uri="{28A0092B-C50C-407E-A947-70E740481C1C}">
                           <a14:useLocalDpi xmlns:a14="http://schemas.microsoft.com/office/drawing/2010/main" val="0"/>
@@ -445,6 +445,7 @@
           <w:rFonts w:ascii="Times New Roman" w:eastAsia="Calibri" w:hAnsi="Times New Roman" w:cs="Times New Roman"/>
           <w:sz w:val="26"/>
           <w:szCs w:val="26"/>
+          <w:lang w:val="vi-VN"/>
         </w:rPr>
       </w:pPr>
       <w:r>
@@ -476,6 +477,7 @@
           <w:rFonts w:ascii="Times New Roman" w:eastAsia="Calibri" w:hAnsi="Times New Roman" w:cs="Times New Roman"/>
           <w:sz w:val="26"/>
           <w:szCs w:val="26"/>
+          <w:lang w:val="vi-VN"/>
         </w:rPr>
       </w:pPr>
       <w:r>
@@ -492,6 +494,7 @@
           <w:rFonts w:ascii="Times New Roman" w:eastAsia="Calibri" w:hAnsi="Times New Roman" w:cs="Times New Roman"/>
           <w:sz w:val="26"/>
           <w:szCs w:val="26"/>
+          <w:lang w:val="vi-VN"/>
         </w:rPr>
         <w:t>Nguyễn Văn</w:t>
       </w:r>
@@ -509,6 +512,7 @@
           <w:rFonts w:ascii="Times New Roman" w:eastAsia="Calibri" w:hAnsi="Times New Roman" w:cs="Times New Roman"/>
           <w:sz w:val="26"/>
           <w:szCs w:val="26"/>
+          <w:lang w:val="vi-VN"/>
         </w:rPr>
         <w:tab/>
         <w:t>27211241792</w:t>
@@ -532,6 +536,7 @@
           <w:rFonts w:ascii="Times New Roman" w:eastAsia="Calibri" w:hAnsi="Times New Roman" w:cs="Times New Roman"/>
           <w:sz w:val="26"/>
           <w:szCs w:val="26"/>
+          <w:lang w:val="vi-VN"/>
         </w:rPr>
       </w:pPr>
       <w:r>
@@ -539,6 +544,7 @@
           <w:rFonts w:ascii="Times New Roman" w:eastAsia="Calibri" w:hAnsi="Times New Roman" w:cs="Times New Roman"/>
           <w:sz w:val="26"/>
           <w:szCs w:val="26"/>
+          <w:lang w:val="vi-VN"/>
         </w:rPr>
         <w:tab/>
       </w:r>
@@ -556,6 +562,7 @@
           <w:rFonts w:ascii="Times New Roman" w:eastAsia="Calibri" w:hAnsi="Times New Roman" w:cs="Times New Roman"/>
           <w:sz w:val="26"/>
           <w:szCs w:val="26"/>
+          <w:lang w:val="vi-VN"/>
         </w:rPr>
         <w:tab/>
       </w:r>
@@ -564,6 +571,7 @@
           <w:rFonts w:ascii="Times New Roman" w:hAnsi="Times New Roman" w:cs="Times New Roman"/>
           <w:sz w:val="26"/>
           <w:szCs w:val="26"/>
+          <w:lang w:val="vi-VN"/>
         </w:rPr>
         <w:t>27201200805</w:t>
       </w:r>
@@ -586,6 +594,7 @@
           <w:rFonts w:ascii="Times New Roman" w:eastAsia="Calibri" w:hAnsi="Times New Roman" w:cs="Times New Roman"/>
           <w:sz w:val="26"/>
           <w:szCs w:val="26"/>
+          <w:lang w:val="vi-VN"/>
         </w:rPr>
       </w:pPr>
       <w:r>
@@ -593,6 +602,7 @@
           <w:rFonts w:ascii="Times New Roman" w:eastAsia="Calibri" w:hAnsi="Times New Roman" w:cs="Times New Roman"/>
           <w:sz w:val="26"/>
           <w:szCs w:val="26"/>
+          <w:lang w:val="vi-VN"/>
         </w:rPr>
         <w:tab/>
       </w:r>
@@ -629,6 +639,7 @@
           <w:rFonts w:ascii="Times New Roman" w:eastAsia="Calibri" w:hAnsi="Times New Roman" w:cs="Times New Roman"/>
           <w:sz w:val="26"/>
           <w:szCs w:val="26"/>
+          <w:lang w:val="vi-VN"/>
         </w:rPr>
         <w:tab/>
       </w:r>
@@ -638,6 +649,7 @@
           <w:spacing w:val="-1"/>
           <w:sz w:val="26"/>
           <w:szCs w:val="26"/>
+          <w:lang w:val="vi-VN"/>
         </w:rPr>
         <w:t>27201244204</w:t>
       </w:r>
@@ -668,6 +680,7 @@
           <w:rFonts w:ascii="Times New Roman" w:eastAsia="Calibri" w:hAnsi="Times New Roman" w:cs="Times New Roman"/>
           <w:sz w:val="26"/>
           <w:szCs w:val="26"/>
+          <w:lang w:val="vi-VN"/>
         </w:rPr>
         <w:tab/>
       </w:r>
@@ -676,6 +689,7 @@
           <w:rFonts w:ascii="Times New Roman" w:hAnsi="Times New Roman" w:cs="Times New Roman"/>
           <w:sz w:val="26"/>
           <w:szCs w:val="26"/>
+          <w:lang w:val="vi-VN"/>
         </w:rPr>
         <w:t>Nguyễn</w:t>
       </w:r>
@@ -684,6 +698,7 @@
           <w:rFonts w:ascii="Times New Roman" w:hAnsi="Times New Roman" w:cs="Times New Roman"/>
           <w:sz w:val="28"/>
           <w:szCs w:val="28"/>
+          <w:lang w:val="vi-VN"/>
         </w:rPr>
         <w:t xml:space="preserve"> </w:t>
       </w:r>
@@ -692,6 +707,7 @@
           <w:rFonts w:ascii="Times New Roman" w:hAnsi="Times New Roman" w:cs="Times New Roman"/>
           <w:sz w:val="26"/>
           <w:szCs w:val="26"/>
+          <w:lang w:val="vi-VN"/>
         </w:rPr>
         <w:t>Lê Quang Sáng</w:t>
       </w:r>
@@ -700,6 +716,7 @@
           <w:rFonts w:ascii="Times New Roman" w:eastAsia="Calibri" w:hAnsi="Times New Roman" w:cs="Times New Roman"/>
           <w:sz w:val="26"/>
           <w:szCs w:val="26"/>
+          <w:lang w:val="vi-VN"/>
         </w:rPr>
         <w:tab/>
       </w:r>
@@ -740,6 +757,7 @@
           <w:rFonts w:ascii="Times New Roman" w:eastAsia="Calibri" w:hAnsi="Times New Roman" w:cs="Times New Roman"/>
           <w:sz w:val="26"/>
           <w:szCs w:val="26"/>
+          <w:lang w:val="vi-VN"/>
         </w:rPr>
         <w:tab/>
       </w:r>
@@ -757,6 +775,7 @@
           <w:rFonts w:ascii="Times New Roman" w:eastAsia="Calibri" w:hAnsi="Times New Roman" w:cs="Times New Roman"/>
           <w:sz w:val="26"/>
           <w:szCs w:val="26"/>
+          <w:lang w:val="vi-VN"/>
         </w:rPr>
         <w:tab/>
       </w:r>
@@ -765,6 +784,7 @@
           <w:rFonts w:ascii="Times New Roman" w:hAnsi="Times New Roman" w:cs="Times New Roman"/>
           <w:sz w:val="26"/>
           <w:szCs w:val="26"/>
+          <w:lang w:val="vi-VN"/>
         </w:rPr>
         <w:t>27211230426</w:t>
       </w:r>
@@ -809,6 +829,7 @@
           <w:b/>
           <w:sz w:val="36"/>
           <w:szCs w:val="36"/>
+          <w:lang w:val="vi-VN"/>
         </w:rPr>
       </w:pPr>
     </w:p>
@@ -831,6 +852,7 @@
           <w:b/>
           <w:sz w:val="32"/>
           <w:szCs w:val="36"/>
+          <w:lang w:val="vi-VN"/>
         </w:rPr>
       </w:pPr>
     </w:p>
@@ -853,6 +875,7 @@
           <w:b/>
           <w:sz w:val="32"/>
           <w:szCs w:val="36"/>
+          <w:lang w:val="vi-VN"/>
         </w:rPr>
       </w:pPr>
     </w:p>
@@ -875,6 +898,7 @@
           <w:b/>
           <w:sz w:val="32"/>
           <w:szCs w:val="36"/>
+          <w:lang w:val="vi-VN"/>
         </w:rPr>
       </w:pPr>
     </w:p>
@@ -897,6 +921,7 @@
           <w:b/>
           <w:sz w:val="32"/>
           <w:szCs w:val="36"/>
+          <w:lang w:val="vi-VN"/>
         </w:rPr>
       </w:pPr>
     </w:p>
@@ -919,6 +944,7 @@
           <w:b/>
           <w:sz w:val="32"/>
           <w:szCs w:val="36"/>
+          <w:lang w:val="vi-VN"/>
         </w:rPr>
       </w:pPr>
     </w:p>
@@ -941,6 +967,7 @@
           <w:b/>
           <w:sz w:val="32"/>
           <w:szCs w:val="36"/>
+          <w:lang w:val="vi-VN"/>
         </w:rPr>
       </w:pPr>
     </w:p>
@@ -963,6 +990,7 @@
           <w:b/>
           <w:sz w:val="28"/>
           <w:szCs w:val="32"/>
+          <w:lang w:val="vi-VN"/>
         </w:rPr>
         <w:sectPr>
           <w:pgSz w:w="11907" w:h="16839" w:code="9"/>
@@ -987,6 +1015,7 @@
           <w:b/>
           <w:sz w:val="32"/>
           <w:szCs w:val="36"/>
+          <w:lang w:val="vi-VN"/>
         </w:rPr>
         <w:t>5</w:t>
       </w:r>
@@ -1006,6 +1035,7 @@
           <w:b/>
           <w:sz w:val="32"/>
           <w:szCs w:val="36"/>
+          <w:lang w:val="vi-VN"/>
         </w:rPr>
         <w:t>5</w:t>
       </w:r>
@@ -1381,7 +1411,7 @@
               </w:rPr>
               <w:t xml:space="preserve">Email: </w:t>
             </w:r>
-            <w:hyperlink r:id="rId10" w:history="1">
+            <w:hyperlink r:id="rId9" w:history="1">
               <w:r>
                 <w:rPr>
                   <w:rStyle w:val="Hyperlink"/>
@@ -1809,7 +1839,7 @@
               </w:rPr>
               <w:t xml:space="preserve">nguyenthitrucan2207@gmail.com </w:t>
             </w:r>
-            <w:hyperlink r:id="rId11"/>
+            <w:hyperlink r:id="rId10"/>
           </w:p>
         </w:tc>
         <w:tc>
@@ -2292,7 +2322,6 @@
         <w:tblStyle w:val="TableGrid"/>
         <w:tblW w:w="0" w:type="auto"/>
         <w:jc w:val="center"/>
-        <w:tblInd w:w="331" w:type="dxa"/>
         <w:tblLook w:val="04A0" w:firstRow="1" w:lastRow="0" w:firstColumn="1" w:lastColumn="0" w:noHBand="0" w:noVBand="1"/>
       </w:tblPr>
       <w:tblGrid>
@@ -2486,23 +2515,23 @@
                 <w:sz w:val="26"/>
                 <w:szCs w:val="26"/>
               </w:rPr>
+              <w:t>15</w:t>
+            </w:r>
+            <w:r>
+              <w:rPr>
+                <w:rFonts w:ascii="Times New Roman" w:hAnsi="Times New Roman" w:cs="Times New Roman"/>
+                <w:sz w:val="26"/>
+                <w:szCs w:val="26"/>
+              </w:rPr>
+              <w:t>/</w:t>
+            </w:r>
+            <w:r>
+              <w:rPr>
+                <w:rFonts w:ascii="Times New Roman" w:hAnsi="Times New Roman" w:cs="Times New Roman"/>
+                <w:sz w:val="26"/>
+                <w:szCs w:val="26"/>
+              </w:rPr>
               <w:t>05</w:t>
-            </w:r>
-            <w:r>
-              <w:rPr>
-                <w:rFonts w:ascii="Times New Roman" w:hAnsi="Times New Roman" w:cs="Times New Roman"/>
-                <w:sz w:val="26"/>
-                <w:szCs w:val="26"/>
-              </w:rPr>
-              <w:t>/</w:t>
-            </w:r>
-            <w:r>
-              <w:rPr>
-                <w:rFonts w:ascii="Times New Roman" w:hAnsi="Times New Roman" w:cs="Times New Roman"/>
-                <w:sz w:val="26"/>
-                <w:szCs w:val="26"/>
-              </w:rPr>
-              <w:t>12</w:t>
             </w:r>
             <w:r>
               <w:rPr>
@@ -2619,31 +2648,23 @@
                 <w:sz w:val="26"/>
                 <w:szCs w:val="26"/>
               </w:rPr>
+              <w:t>15</w:t>
+            </w:r>
+            <w:r>
+              <w:rPr>
+                <w:rFonts w:ascii="Times New Roman" w:hAnsi="Times New Roman" w:cs="Times New Roman"/>
+                <w:sz w:val="26"/>
+                <w:szCs w:val="26"/>
+              </w:rPr>
+              <w:t>/</w:t>
+            </w:r>
+            <w:r>
+              <w:rPr>
+                <w:rFonts w:ascii="Times New Roman" w:hAnsi="Times New Roman" w:cs="Times New Roman"/>
+                <w:sz w:val="26"/>
+                <w:szCs w:val="26"/>
+              </w:rPr>
               <w:t>05</w:t>
-            </w:r>
-            <w:r>
-              <w:rPr>
-                <w:rFonts w:ascii="Times New Roman" w:hAnsi="Times New Roman" w:cs="Times New Roman"/>
-                <w:sz w:val="26"/>
-                <w:szCs w:val="26"/>
-              </w:rPr>
-              <w:t>/</w:t>
-            </w:r>
-            <w:r>
-              <w:rPr>
-                <w:rFonts w:ascii="Times New Roman" w:hAnsi="Times New Roman" w:cs="Times New Roman"/>
-                <w:sz w:val="26"/>
-                <w:szCs w:val="26"/>
-              </w:rPr>
-              <w:t>1</w:t>
-            </w:r>
-            <w:r>
-              <w:rPr>
-                <w:rFonts w:ascii="Times New Roman" w:hAnsi="Times New Roman" w:cs="Times New Roman"/>
-                <w:sz w:val="26"/>
-                <w:szCs w:val="26"/>
-              </w:rPr>
-              <w:t>2</w:t>
             </w:r>
             <w:r>
               <w:rPr>
@@ -6171,8 +6192,6 @@
         </w:rPr>
       </w:pPr>
       <w:bookmarkStart w:id="7" w:name="_Toc71834442"/>
-      <w:bookmarkStart w:id="8" w:name="_GoBack"/>
-      <w:bookmarkEnd w:id="8"/>
       <w:r>
         <w:rPr>
           <w:rFonts w:ascii="Times New Roman" w:hAnsi="Times New Roman" w:cs="Times New Roman"/>
@@ -6285,8 +6304,8 @@
       </w:r>
     </w:p>
     <w:sectPr>
-      <w:headerReference w:type="default" r:id="rId12"/>
-      <w:footerReference w:type="default" r:id="rId13"/>
+      <w:headerReference w:type="default" r:id="rId11"/>
+      <w:footerReference w:type="default" r:id="rId12"/>
       <w:pgSz w:w="11907" w:h="16839" w:code="9"/>
       <w:pgMar w:top="1418" w:right="1134" w:bottom="1418" w:left="1701" w:header="720" w:footer="720" w:gutter="0"/>
       <w:pgNumType w:start="1"/>
@@ -6298,7 +6317,7 @@
 </file>
 
 <file path=word/endnotes.xml><?xml version="1.0" encoding="utf-8"?>
-<w:endnotes xmlns:wpc="http://schemas.microsoft.com/office/word/2010/wordprocessingCanvas" xmlns:mc="http://schemas.openxmlformats.org/markup-compatibility/2006" xmlns:o="urn:schemas-microsoft-com:office:office" xmlns:r="http://schemas.openxmlformats.org/officeDocument/2006/relationships" xmlns:m="http://schemas.openxmlformats.org/officeDocument/2006/math" xmlns:v="urn:schemas-microsoft-com:vml" xmlns:wp14="http://schemas.microsoft.com/office/word/2010/wordprocessingDrawing" xmlns:wp="http://schemas.openxmlformats.org/drawingml/2006/wordprocessingDrawing" xmlns:w10="urn:schemas-microsoft-com:office:word" xmlns:w="http://schemas.openxmlformats.org/wordprocessingml/2006/main" xmlns:w14="http://schemas.microsoft.com/office/word/2010/wordml" xmlns:wpg="http://schemas.microsoft.com/office/word/2010/wordprocessingGroup" xmlns:wpi="http://schemas.microsoft.com/office/word/2010/wordprocessingInk" xmlns:wne="http://schemas.microsoft.com/office/word/2006/wordml" xmlns:wps="http://schemas.microsoft.com/office/word/2010/wordprocessingShape" mc:Ignorable="w14 wp14">
+<w:endnotes xmlns:wpc="http://schemas.microsoft.com/office/word/2010/wordprocessingCanvas" xmlns:cx="http://schemas.microsoft.com/office/drawing/2014/chartex" xmlns:cx1="http://schemas.microsoft.com/office/drawing/2015/9/8/chartex" xmlns:cx2="http://schemas.microsoft.com/office/drawing/2015/10/21/chartex" xmlns:cx3="http://schemas.microsoft.com/office/drawing/2016/5/9/chartex" xmlns:cx4="http://schemas.microsoft.com/office/drawing/2016/5/10/chartex" xmlns:cx5="http://schemas.microsoft.com/office/drawing/2016/5/11/chartex" xmlns:cx6="http://schemas.microsoft.com/office/drawing/2016/5/12/chartex" xmlns:cx7="http://schemas.microsoft.com/office/drawing/2016/5/13/chartex" xmlns:cx8="http://schemas.microsoft.com/office/drawing/2016/5/14/chartex" xmlns:mc="http://schemas.openxmlformats.org/markup-compatibility/2006" xmlns:aink="http://schemas.microsoft.com/office/drawing/2016/ink" xmlns:am3d="http://schemas.microsoft.com/office/drawing/2017/model3d" xmlns:o="urn:schemas-microsoft-com:office:office" xmlns:oel="http://schemas.microsoft.com/office/2019/extlst" xmlns:r="http://schemas.openxmlformats.org/officeDocument/2006/relationships" xmlns:m="http://schemas.openxmlformats.org/officeDocument/2006/math" xmlns:v="urn:schemas-microsoft-com:vml" xmlns:wp14="http://schemas.microsoft.com/office/word/2010/wordprocessingDrawing" xmlns:wp="http://schemas.openxmlformats.org/drawingml/2006/wordprocessingDrawing" xmlns:w10="urn:schemas-microsoft-com:office:word" xmlns:w="http://schemas.openxmlformats.org/wordprocessingml/2006/main" xmlns:w14="http://schemas.microsoft.com/office/word/2010/wordml" xmlns:w15="http://schemas.microsoft.com/office/word/2012/wordml" xmlns:w16cex="http://schemas.microsoft.com/office/word/2018/wordml/cex" xmlns:w16cid="http://schemas.microsoft.com/office/word/2016/wordml/cid" xmlns:w16="http://schemas.microsoft.com/office/word/2018/wordml" xmlns:w16du="http://schemas.microsoft.com/office/word/2023/wordml/word16du" xmlns:w16sdtdh="http://schemas.microsoft.com/office/word/2020/wordml/sdtdatahash" xmlns:w16sdtfl="http://schemas.microsoft.com/office/word/2024/wordml/sdtformatlock" xmlns:w16se="http://schemas.microsoft.com/office/word/2015/wordml/symex" xmlns:wpg="http://schemas.microsoft.com/office/word/2010/wordprocessingGroup" xmlns:wpi="http://schemas.microsoft.com/office/word/2010/wordprocessingInk" xmlns:wne="http://schemas.microsoft.com/office/word/2006/wordml" xmlns:wps="http://schemas.microsoft.com/office/word/2010/wordprocessingShape" mc:Ignorable="w14 w15 w16se w16cid w16 w16cex w16sdtdh w16sdtfl w16du wp14">
   <w:endnote w:type="separator" w:id="-1">
     <w:p>
       <w:pPr>
@@ -6323,7 +6342,7 @@
 </file>
 
 <file path=word/footer1.xml><?xml version="1.0" encoding="utf-8"?>
-<w:ftr xmlns:wpc="http://schemas.microsoft.com/office/word/2010/wordprocessingCanvas" xmlns:mc="http://schemas.openxmlformats.org/markup-compatibility/2006" xmlns:o="urn:schemas-microsoft-com:office:office" xmlns:r="http://schemas.openxmlformats.org/officeDocument/2006/relationships" xmlns:m="http://schemas.openxmlformats.org/officeDocument/2006/math" xmlns:v="urn:schemas-microsoft-com:vml" xmlns:wp14="http://schemas.microsoft.com/office/word/2010/wordprocessingDrawing" xmlns:wp="http://schemas.openxmlformats.org/drawingml/2006/wordprocessingDrawing" xmlns:w10="urn:schemas-microsoft-com:office:word" xmlns:w="http://schemas.openxmlformats.org/wordprocessingml/2006/main" xmlns:w14="http://schemas.microsoft.com/office/word/2010/wordml" xmlns:wpg="http://schemas.microsoft.com/office/word/2010/wordprocessingGroup" xmlns:wpi="http://schemas.microsoft.com/office/word/2010/wordprocessingInk" xmlns:wne="http://schemas.microsoft.com/office/word/2006/wordml" xmlns:wps="http://schemas.microsoft.com/office/word/2010/wordprocessingShape" mc:Ignorable="w14 wp14">
+<w:ftr xmlns:wpc="http://schemas.microsoft.com/office/word/2010/wordprocessingCanvas" xmlns:cx="http://schemas.microsoft.com/office/drawing/2014/chartex" xmlns:cx1="http://schemas.microsoft.com/office/drawing/2015/9/8/chartex" xmlns:cx2="http://schemas.microsoft.com/office/drawing/2015/10/21/chartex" xmlns:cx3="http://schemas.microsoft.com/office/drawing/2016/5/9/chartex" xmlns:cx4="http://schemas.microsoft.com/office/drawing/2016/5/10/chartex" xmlns:cx5="http://schemas.microsoft.com/office/drawing/2016/5/11/chartex" xmlns:cx6="http://schemas.microsoft.com/office/drawing/2016/5/12/chartex" xmlns:cx7="http://schemas.microsoft.com/office/drawing/2016/5/13/chartex" xmlns:cx8="http://schemas.microsoft.com/office/drawing/2016/5/14/chartex" xmlns:mc="http://schemas.openxmlformats.org/markup-compatibility/2006" xmlns:aink="http://schemas.microsoft.com/office/drawing/2016/ink" xmlns:am3d="http://schemas.microsoft.com/office/drawing/2017/model3d" xmlns:o="urn:schemas-microsoft-com:office:office" xmlns:oel="http://schemas.microsoft.com/office/2019/extlst" xmlns:r="http://schemas.openxmlformats.org/officeDocument/2006/relationships" xmlns:m="http://schemas.openxmlformats.org/officeDocument/2006/math" xmlns:v="urn:schemas-microsoft-com:vml" xmlns:wp14="http://schemas.microsoft.com/office/word/2010/wordprocessingDrawing" xmlns:wp="http://schemas.openxmlformats.org/drawingml/2006/wordprocessingDrawing" xmlns:w10="urn:schemas-microsoft-com:office:word" xmlns:w="http://schemas.openxmlformats.org/wordprocessingml/2006/main" xmlns:w14="http://schemas.microsoft.com/office/word/2010/wordml" xmlns:w15="http://schemas.microsoft.com/office/word/2012/wordml" xmlns:w16cex="http://schemas.microsoft.com/office/word/2018/wordml/cex" xmlns:w16cid="http://schemas.microsoft.com/office/word/2016/wordml/cid" xmlns:w16="http://schemas.microsoft.com/office/word/2018/wordml" xmlns:w16du="http://schemas.microsoft.com/office/word/2023/wordml/word16du" xmlns:w16sdtdh="http://schemas.microsoft.com/office/word/2020/wordml/sdtdatahash" xmlns:w16sdtfl="http://schemas.microsoft.com/office/word/2024/wordml/sdtformatlock" xmlns:w16se="http://schemas.microsoft.com/office/word/2015/wordml/symex" xmlns:wpg="http://schemas.microsoft.com/office/word/2010/wordprocessingGroup" xmlns:wpi="http://schemas.microsoft.com/office/word/2010/wordprocessingInk" xmlns:wne="http://schemas.microsoft.com/office/word/2006/wordml" xmlns:wps="http://schemas.microsoft.com/office/word/2010/wordprocessingShape" mc:Ignorable="w14 w15 w16se w16cid w16 w16cex w16sdtdh w16sdtfl w16du wp14">
   <w:p>
     <w:pPr>
       <w:pStyle w:val="Footer"/>
@@ -6420,7 +6439,7 @@
 </file>
 
 <file path=word/footnotes.xml><?xml version="1.0" encoding="utf-8"?>
-<w:footnotes xmlns:wpc="http://schemas.microsoft.com/office/word/2010/wordprocessingCanvas" xmlns:mc="http://schemas.openxmlformats.org/markup-compatibility/2006" xmlns:o="urn:schemas-microsoft-com:office:office" xmlns:r="http://schemas.openxmlformats.org/officeDocument/2006/relationships" xmlns:m="http://schemas.openxmlformats.org/officeDocument/2006/math" xmlns:v="urn:schemas-microsoft-com:vml" xmlns:wp14="http://schemas.microsoft.com/office/word/2010/wordprocessingDrawing" xmlns:wp="http://schemas.openxmlformats.org/drawingml/2006/wordprocessingDrawing" xmlns:w10="urn:schemas-microsoft-com:office:word" xmlns:w="http://schemas.openxmlformats.org/wordprocessingml/2006/main" xmlns:w14="http://schemas.microsoft.com/office/word/2010/wordml" xmlns:wpg="http://schemas.microsoft.com/office/word/2010/wordprocessingGroup" xmlns:wpi="http://schemas.microsoft.com/office/word/2010/wordprocessingInk" xmlns:wne="http://schemas.microsoft.com/office/word/2006/wordml" xmlns:wps="http://schemas.microsoft.com/office/word/2010/wordprocessingShape" mc:Ignorable="w14 wp14">
+<w:footnotes xmlns:wpc="http://schemas.microsoft.com/office/word/2010/wordprocessingCanvas" xmlns:cx="http://schemas.microsoft.com/office/drawing/2014/chartex" xmlns:cx1="http://schemas.microsoft.com/office/drawing/2015/9/8/chartex" xmlns:cx2="http://schemas.microsoft.com/office/drawing/2015/10/21/chartex" xmlns:cx3="http://schemas.microsoft.com/office/drawing/2016/5/9/chartex" xmlns:cx4="http://schemas.microsoft.com/office/drawing/2016/5/10/chartex" xmlns:cx5="http://schemas.microsoft.com/office/drawing/2016/5/11/chartex" xmlns:cx6="http://schemas.microsoft.com/office/drawing/2016/5/12/chartex" xmlns:cx7="http://schemas.microsoft.com/office/drawing/2016/5/13/chartex" xmlns:cx8="http://schemas.microsoft.com/office/drawing/2016/5/14/chartex" xmlns:mc="http://schemas.openxmlformats.org/markup-compatibility/2006" xmlns:aink="http://schemas.microsoft.com/office/drawing/2016/ink" xmlns:am3d="http://schemas.microsoft.com/office/drawing/2017/model3d" xmlns:o="urn:schemas-microsoft-com:office:office" xmlns:oel="http://schemas.microsoft.com/office/2019/extlst" xmlns:r="http://schemas.openxmlformats.org/officeDocument/2006/relationships" xmlns:m="http://schemas.openxmlformats.org/officeDocument/2006/math" xmlns:v="urn:schemas-microsoft-com:vml" xmlns:wp14="http://schemas.microsoft.com/office/word/2010/wordprocessingDrawing" xmlns:wp="http://schemas.openxmlformats.org/drawingml/2006/wordprocessingDrawing" xmlns:w10="urn:schemas-microsoft-com:office:word" xmlns:w="http://schemas.openxmlformats.org/wordprocessingml/2006/main" xmlns:w14="http://schemas.microsoft.com/office/word/2010/wordml" xmlns:w15="http://schemas.microsoft.com/office/word/2012/wordml" xmlns:w16cex="http://schemas.microsoft.com/office/word/2018/wordml/cex" xmlns:w16cid="http://schemas.microsoft.com/office/word/2016/wordml/cid" xmlns:w16="http://schemas.microsoft.com/office/word/2018/wordml" xmlns:w16du="http://schemas.microsoft.com/office/word/2023/wordml/word16du" xmlns:w16sdtdh="http://schemas.microsoft.com/office/word/2020/wordml/sdtdatahash" xmlns:w16sdtfl="http://schemas.microsoft.com/office/word/2024/wordml/sdtformatlock" xmlns:w16se="http://schemas.microsoft.com/office/word/2015/wordml/symex" xmlns:wpg="http://schemas.microsoft.com/office/word/2010/wordprocessingGroup" xmlns:wpi="http://schemas.microsoft.com/office/word/2010/wordprocessingInk" xmlns:wne="http://schemas.microsoft.com/office/word/2006/wordml" xmlns:wps="http://schemas.microsoft.com/office/word/2010/wordprocessingShape" mc:Ignorable="w14 w15 w16se w16cid w16 w16cex w16sdtdh w16sdtfl w16du wp14">
   <w:footnote w:type="separator" w:id="-1">
     <w:p>
       <w:pPr>
@@ -6445,7 +6464,7 @@
 </file>
 
 <file path=word/header1.xml><?xml version="1.0" encoding="utf-8"?>
-<w:hdr xmlns:wpc="http://schemas.microsoft.com/office/word/2010/wordprocessingCanvas" xmlns:mc="http://schemas.openxmlformats.org/markup-compatibility/2006" xmlns:o="urn:schemas-microsoft-com:office:office" xmlns:r="http://schemas.openxmlformats.org/officeDocument/2006/relationships" xmlns:m="http://schemas.openxmlformats.org/officeDocument/2006/math" xmlns:v="urn:schemas-microsoft-com:vml" xmlns:wp14="http://schemas.microsoft.com/office/word/2010/wordprocessingDrawing" xmlns:wp="http://schemas.openxmlformats.org/drawingml/2006/wordprocessingDrawing" xmlns:w10="urn:schemas-microsoft-com:office:word" xmlns:w="http://schemas.openxmlformats.org/wordprocessingml/2006/main" xmlns:w14="http://schemas.microsoft.com/office/word/2010/wordml" xmlns:wpg="http://schemas.microsoft.com/office/word/2010/wordprocessingGroup" xmlns:wpi="http://schemas.microsoft.com/office/word/2010/wordprocessingInk" xmlns:wne="http://schemas.microsoft.com/office/word/2006/wordml" xmlns:wps="http://schemas.microsoft.com/office/word/2010/wordprocessingShape" mc:Ignorable="w14 wp14">
+<w:hdr xmlns:wpc="http://schemas.microsoft.com/office/word/2010/wordprocessingCanvas" xmlns:cx="http://schemas.microsoft.com/office/drawing/2014/chartex" xmlns:cx1="http://schemas.microsoft.com/office/drawing/2015/9/8/chartex" xmlns:cx2="http://schemas.microsoft.com/office/drawing/2015/10/21/chartex" xmlns:cx3="http://schemas.microsoft.com/office/drawing/2016/5/9/chartex" xmlns:cx4="http://schemas.microsoft.com/office/drawing/2016/5/10/chartex" xmlns:cx5="http://schemas.microsoft.com/office/drawing/2016/5/11/chartex" xmlns:cx6="http://schemas.microsoft.com/office/drawing/2016/5/12/chartex" xmlns:cx7="http://schemas.microsoft.com/office/drawing/2016/5/13/chartex" xmlns:cx8="http://schemas.microsoft.com/office/drawing/2016/5/14/chartex" xmlns:mc="http://schemas.openxmlformats.org/markup-compatibility/2006" xmlns:aink="http://schemas.microsoft.com/office/drawing/2016/ink" xmlns:am3d="http://schemas.microsoft.com/office/drawing/2017/model3d" xmlns:o="urn:schemas-microsoft-com:office:office" xmlns:oel="http://schemas.microsoft.com/office/2019/extlst" xmlns:r="http://schemas.openxmlformats.org/officeDocument/2006/relationships" xmlns:m="http://schemas.openxmlformats.org/officeDocument/2006/math" xmlns:v="urn:schemas-microsoft-com:vml" xmlns:wp14="http://schemas.microsoft.com/office/word/2010/wordprocessingDrawing" xmlns:wp="http://schemas.openxmlformats.org/drawingml/2006/wordprocessingDrawing" xmlns:w10="urn:schemas-microsoft-com:office:word" xmlns:w="http://schemas.openxmlformats.org/wordprocessingml/2006/main" xmlns:w14="http://schemas.microsoft.com/office/word/2010/wordml" xmlns:w15="http://schemas.microsoft.com/office/word/2012/wordml" xmlns:w16cex="http://schemas.microsoft.com/office/word/2018/wordml/cex" xmlns:w16cid="http://schemas.microsoft.com/office/word/2016/wordml/cid" xmlns:w16="http://schemas.microsoft.com/office/word/2018/wordml" xmlns:w16du="http://schemas.microsoft.com/office/word/2023/wordml/word16du" xmlns:w16sdtdh="http://schemas.microsoft.com/office/word/2020/wordml/sdtdatahash" xmlns:w16sdtfl="http://schemas.microsoft.com/office/word/2024/wordml/sdtformatlock" xmlns:w16se="http://schemas.microsoft.com/office/word/2015/wordml/symex" xmlns:wpg="http://schemas.microsoft.com/office/word/2010/wordprocessingGroup" xmlns:wpi="http://schemas.microsoft.com/office/word/2010/wordprocessingInk" xmlns:wne="http://schemas.microsoft.com/office/word/2006/wordml" xmlns:wps="http://schemas.microsoft.com/office/word/2010/wordprocessingShape" mc:Ignorable="w14 w15 w16se w16cid w16 w16cex w16sdtdh w16sdtfl w16du wp14">
   <w:sdt>
     <w:sdtPr>
       <w:rPr>
@@ -6482,8 +6501,8 @@
 </file>
 
 <file path=word/numbering.xml><?xml version="1.0" encoding="utf-8"?>
-<w:numbering xmlns:wpc="http://schemas.microsoft.com/office/word/2010/wordprocessingCanvas" xmlns:mc="http://schemas.openxmlformats.org/markup-compatibility/2006" xmlns:o="urn:schemas-microsoft-com:office:office" xmlns:r="http://schemas.openxmlformats.org/officeDocument/2006/relationships" xmlns:m="http://schemas.openxmlformats.org/officeDocument/2006/math" xmlns:v="urn:schemas-microsoft-com:vml" xmlns:wp14="http://schemas.microsoft.com/office/word/2010/wordprocessingDrawing" xmlns:wp="http://schemas.openxmlformats.org/drawingml/2006/wordprocessingDrawing" xmlns:w10="urn:schemas-microsoft-com:office:word" xmlns:w="http://schemas.openxmlformats.org/wordprocessingml/2006/main" xmlns:w14="http://schemas.microsoft.com/office/word/2010/wordml" xmlns:wpg="http://schemas.microsoft.com/office/word/2010/wordprocessingGroup" xmlns:wpi="http://schemas.microsoft.com/office/word/2010/wordprocessingInk" xmlns:wne="http://schemas.microsoft.com/office/word/2006/wordml" xmlns:wps="http://schemas.microsoft.com/office/word/2010/wordprocessingShape" mc:Ignorable="w14 wp14">
-  <w:abstractNum w:abstractNumId="0">
+<w:numbering xmlns:wpc="http://schemas.microsoft.com/office/word/2010/wordprocessingCanvas" xmlns:cx="http://schemas.microsoft.com/office/drawing/2014/chartex" xmlns:cx1="http://schemas.microsoft.com/office/drawing/2015/9/8/chartex" xmlns:cx2="http://schemas.microsoft.com/office/drawing/2015/10/21/chartex" xmlns:cx3="http://schemas.microsoft.com/office/drawing/2016/5/9/chartex" xmlns:cx4="http://schemas.microsoft.com/office/drawing/2016/5/10/chartex" xmlns:cx5="http://schemas.microsoft.com/office/drawing/2016/5/11/chartex" xmlns:cx6="http://schemas.microsoft.com/office/drawing/2016/5/12/chartex" xmlns:cx7="http://schemas.microsoft.com/office/drawing/2016/5/13/chartex" xmlns:cx8="http://schemas.microsoft.com/office/drawing/2016/5/14/chartex" xmlns:mc="http://schemas.openxmlformats.org/markup-compatibility/2006" xmlns:aink="http://schemas.microsoft.com/office/drawing/2016/ink" xmlns:am3d="http://schemas.microsoft.com/office/drawing/2017/model3d" xmlns:o="urn:schemas-microsoft-com:office:office" xmlns:oel="http://schemas.microsoft.com/office/2019/extlst" xmlns:r="http://schemas.openxmlformats.org/officeDocument/2006/relationships" xmlns:m="http://schemas.openxmlformats.org/officeDocument/2006/math" xmlns:v="urn:schemas-microsoft-com:vml" xmlns:wp14="http://schemas.microsoft.com/office/word/2010/wordprocessingDrawing" xmlns:wp="http://schemas.openxmlformats.org/drawingml/2006/wordprocessingDrawing" xmlns:w10="urn:schemas-microsoft-com:office:word" xmlns:w="http://schemas.openxmlformats.org/wordprocessingml/2006/main" xmlns:w14="http://schemas.microsoft.com/office/word/2010/wordml" xmlns:w15="http://schemas.microsoft.com/office/word/2012/wordml" xmlns:w16cex="http://schemas.microsoft.com/office/word/2018/wordml/cex" xmlns:w16cid="http://schemas.microsoft.com/office/word/2016/wordml/cid" xmlns:w16="http://schemas.microsoft.com/office/word/2018/wordml" xmlns:w16du="http://schemas.microsoft.com/office/word/2023/wordml/word16du" xmlns:w16sdtdh="http://schemas.microsoft.com/office/word/2020/wordml/sdtdatahash" xmlns:w16sdtfl="http://schemas.microsoft.com/office/word/2024/wordml/sdtformatlock" xmlns:w16se="http://schemas.microsoft.com/office/word/2015/wordml/symex" xmlns:wpg="http://schemas.microsoft.com/office/word/2010/wordprocessingGroup" xmlns:wpi="http://schemas.microsoft.com/office/word/2010/wordprocessingInk" xmlns:wne="http://schemas.microsoft.com/office/word/2006/wordml" xmlns:wps="http://schemas.microsoft.com/office/word/2010/wordprocessingShape" mc:Ignorable="w14 w15 w16se w16cid w16 w16cex w16sdtdh w16sdtfl w16du wp14">
+  <w:abstractNum w:abstractNumId="0" w15:restartNumberingAfterBreak="0">
     <w:nsid w:val="4F930C6F"/>
     <w:multiLevelType w:val="hybridMultilevel"/>
     <w:tmpl w:val="C0865954"/>
@@ -6596,7 +6615,7 @@
       </w:rPr>
     </w:lvl>
   </w:abstractNum>
-  <w:abstractNum w:abstractNumId="1">
+  <w:abstractNum w:abstractNumId="1" w15:restartNumberingAfterBreak="0">
     <w:nsid w:val="67E579FA"/>
     <w:multiLevelType w:val="multilevel"/>
     <w:tmpl w:val="0409001F"/>
@@ -6682,7 +6701,7 @@
       </w:pPr>
     </w:lvl>
   </w:abstractNum>
-  <w:abstractNum w:abstractNumId="2">
+  <w:abstractNum w:abstractNumId="2" w15:restartNumberingAfterBreak="0">
     <w:nsid w:val="6E5F0D72"/>
     <w:multiLevelType w:val="multilevel"/>
     <w:tmpl w:val="0409001F"/>
@@ -6768,20 +6787,20 @@
       </w:pPr>
     </w:lvl>
   </w:abstractNum>
-  <w:num w:numId="1">
+  <w:num w:numId="1" w16cid:durableId="2134712496">
     <w:abstractNumId w:val="2"/>
   </w:num>
-  <w:num w:numId="2">
+  <w:num w:numId="2" w16cid:durableId="844632483">
     <w:abstractNumId w:val="1"/>
   </w:num>
-  <w:num w:numId="3">
+  <w:num w:numId="3" w16cid:durableId="104931602">
     <w:abstractNumId w:val="0"/>
   </w:num>
 </w:numbering>
 </file>
 
 <file path=word/styles.xml><?xml version="1.0" encoding="utf-8"?>
-<w:styles xmlns:mc="http://schemas.openxmlformats.org/markup-compatibility/2006" xmlns:r="http://schemas.openxmlformats.org/officeDocument/2006/relationships" xmlns:w="http://schemas.openxmlformats.org/wordprocessingml/2006/main" xmlns:w14="http://schemas.microsoft.com/office/word/2010/wordml" mc:Ignorable="w14">
+<w:styles xmlns:mc="http://schemas.openxmlformats.org/markup-compatibility/2006" xmlns:r="http://schemas.openxmlformats.org/officeDocument/2006/relationships" xmlns:w="http://schemas.openxmlformats.org/wordprocessingml/2006/main" xmlns:w14="http://schemas.microsoft.com/office/word/2010/wordml" xmlns:w15="http://schemas.microsoft.com/office/word/2012/wordml" xmlns:w16cex="http://schemas.microsoft.com/office/word/2018/wordml/cex" xmlns:w16cid="http://schemas.microsoft.com/office/word/2016/wordml/cid" xmlns:w16="http://schemas.microsoft.com/office/word/2018/wordml" xmlns:w16du="http://schemas.microsoft.com/office/word/2023/wordml/word16du" xmlns:w16sdtdh="http://schemas.microsoft.com/office/word/2020/wordml/sdtdatahash" xmlns:w16sdtfl="http://schemas.microsoft.com/office/word/2024/wordml/sdtformatlock" xmlns:w16se="http://schemas.microsoft.com/office/word/2015/wordml/symex" mc:Ignorable="w14 w15 w16se w16cid w16 w16cex w16sdtdh w16sdtfl w16du">
   <w:docDefaults>
     <w:rPrDefault>
       <w:rPr>
@@ -6797,145 +6816,383 @@
       </w:pPr>
     </w:pPrDefault>
   </w:docDefaults>
-  <w:latentStyles w:defLockedState="0" w:defUIPriority="99" w:defSemiHidden="1" w:defUnhideWhenUsed="1" w:defQFormat="0" w:count="267">
-    <w:lsdException w:name="Normal" w:semiHidden="0" w:uiPriority="0" w:unhideWhenUsed="0" w:qFormat="1"/>
-    <w:lsdException w:name="heading 1" w:semiHidden="0" w:uiPriority="9" w:unhideWhenUsed="0" w:qFormat="1"/>
-    <w:lsdException w:name="heading 2" w:uiPriority="9" w:qFormat="1"/>
-    <w:lsdException w:name="heading 3" w:uiPriority="9" w:qFormat="1"/>
-    <w:lsdException w:name="heading 4" w:uiPriority="9" w:qFormat="1"/>
-    <w:lsdException w:name="heading 5" w:uiPriority="9" w:qFormat="1"/>
-    <w:lsdException w:name="heading 6" w:uiPriority="9" w:qFormat="1"/>
-    <w:lsdException w:name="heading 7" w:uiPriority="9" w:qFormat="1"/>
-    <w:lsdException w:name="heading 8" w:uiPriority="9" w:qFormat="1"/>
-    <w:lsdException w:name="heading 9" w:uiPriority="9" w:qFormat="1"/>
-    <w:lsdException w:name="toc 1" w:uiPriority="39"/>
-    <w:lsdException w:name="toc 2" w:uiPriority="39"/>
-    <w:lsdException w:name="toc 3" w:uiPriority="39"/>
-    <w:lsdException w:name="toc 4" w:uiPriority="39"/>
-    <w:lsdException w:name="toc 5" w:uiPriority="39"/>
-    <w:lsdException w:name="toc 6" w:uiPriority="39"/>
-    <w:lsdException w:name="toc 7" w:uiPriority="39"/>
-    <w:lsdException w:name="toc 8" w:uiPriority="39"/>
-    <w:lsdException w:name="toc 9" w:uiPriority="39"/>
-    <w:lsdException w:name="caption" w:uiPriority="35" w:qFormat="1"/>
-    <w:lsdException w:name="Title" w:semiHidden="0" w:uiPriority="10" w:unhideWhenUsed="0" w:qFormat="1"/>
-    <w:lsdException w:name="Default Paragraph Font" w:uiPriority="1"/>
-    <w:lsdException w:name="Subtitle" w:semiHidden="0" w:uiPriority="11" w:unhideWhenUsed="0" w:qFormat="1"/>
-    <w:lsdException w:name="Hyperlink" w:qFormat="1"/>
-    <w:lsdException w:name="Strong" w:semiHidden="0" w:uiPriority="22" w:unhideWhenUsed="0" w:qFormat="1"/>
-    <w:lsdException w:name="Emphasis" w:semiHidden="0" w:uiPriority="20" w:unhideWhenUsed="0" w:qFormat="1"/>
-    <w:lsdException w:name="Table Grid" w:semiHidden="0" w:uiPriority="39" w:unhideWhenUsed="0" w:qFormat="1"/>
-    <w:lsdException w:name="Placeholder Text" w:unhideWhenUsed="0"/>
-    <w:lsdException w:name="No Spacing" w:semiHidden="0" w:uiPriority="1" w:unhideWhenUsed="0" w:qFormat="1"/>
-    <w:lsdException w:name="Light Shading" w:semiHidden="0" w:uiPriority="60" w:unhideWhenUsed="0"/>
-    <w:lsdException w:name="Light List" w:semiHidden="0" w:uiPriority="61" w:unhideWhenUsed="0"/>
-    <w:lsdException w:name="Light Grid" w:semiHidden="0" w:uiPriority="62" w:unhideWhenUsed="0"/>
-    <w:lsdException w:name="Medium Shading 1" w:semiHidden="0" w:uiPriority="63" w:unhideWhenUsed="0"/>
-    <w:lsdException w:name="Medium Shading 2" w:semiHidden="0" w:uiPriority="64" w:unhideWhenUsed="0"/>
-    <w:lsdException w:name="Medium List 1" w:semiHidden="0" w:uiPriority="65" w:unhideWhenUsed="0"/>
-    <w:lsdException w:name="Medium List 2" w:semiHidden="0" w:uiPriority="66" w:unhideWhenUsed="0"/>
-    <w:lsdException w:name="Medium Grid 1" w:semiHidden="0" w:uiPriority="67" w:unhideWhenUsed="0"/>
-    <w:lsdException w:name="Medium Grid 2" w:semiHidden="0" w:uiPriority="68" w:unhideWhenUsed="0"/>
-    <w:lsdException w:name="Medium Grid 3" w:semiHidden="0" w:uiPriority="69" w:unhideWhenUsed="0"/>
-    <w:lsdException w:name="Dark List" w:semiHidden="0" w:uiPriority="70" w:unhideWhenUsed="0"/>
-    <w:lsdException w:name="Colorful Shading" w:semiHidden="0" w:uiPriority="71" w:unhideWhenUsed="0"/>
-    <w:lsdException w:name="Colorful List" w:semiHidden="0" w:uiPriority="72" w:unhideWhenUsed="0"/>
-    <w:lsdException w:name="Colorful Grid" w:semiHidden="0" w:uiPriority="73" w:unhideWhenUsed="0"/>
-    <w:lsdException w:name="Light Shading Accent 1" w:semiHidden="0" w:uiPriority="60" w:unhideWhenUsed="0"/>
-    <w:lsdException w:name="Light List Accent 1" w:semiHidden="0" w:uiPriority="61" w:unhideWhenUsed="0"/>
-    <w:lsdException w:name="Light Grid Accent 1" w:semiHidden="0" w:uiPriority="62" w:unhideWhenUsed="0"/>
-    <w:lsdException w:name="Medium Shading 1 Accent 1" w:semiHidden="0" w:uiPriority="63" w:unhideWhenUsed="0"/>
-    <w:lsdException w:name="Medium Shading 2 Accent 1" w:semiHidden="0" w:uiPriority="64" w:unhideWhenUsed="0"/>
-    <w:lsdException w:name="Medium List 1 Accent 1" w:semiHidden="0" w:uiPriority="65" w:unhideWhenUsed="0"/>
-    <w:lsdException w:name="Revision" w:unhideWhenUsed="0"/>
-    <w:lsdException w:name="List Paragraph" w:semiHidden="0" w:uiPriority="34" w:unhideWhenUsed="0" w:qFormat="1"/>
-    <w:lsdException w:name="Quote" w:semiHidden="0" w:uiPriority="29" w:unhideWhenUsed="0" w:qFormat="1"/>
-    <w:lsdException w:name="Intense Quote" w:semiHidden="0" w:uiPriority="30" w:unhideWhenUsed="0" w:qFormat="1"/>
-    <w:lsdException w:name="Medium List 2 Accent 1" w:semiHidden="0" w:uiPriority="66" w:unhideWhenUsed="0"/>
-    <w:lsdException w:name="Medium Grid 1 Accent 1" w:semiHidden="0" w:uiPriority="67" w:unhideWhenUsed="0"/>
-    <w:lsdException w:name="Medium Grid 2 Accent 1" w:semiHidden="0" w:uiPriority="68" w:unhideWhenUsed="0"/>
-    <w:lsdException w:name="Medium Grid 3 Accent 1" w:semiHidden="0" w:uiPriority="69" w:unhideWhenUsed="0"/>
-    <w:lsdException w:name="Dark List Accent 1" w:semiHidden="0" w:uiPriority="70" w:unhideWhenUsed="0"/>
-    <w:lsdException w:name="Colorful Shading Accent 1" w:semiHidden="0" w:uiPriority="71" w:unhideWhenUsed="0"/>
-    <w:lsdException w:name="Colorful List Accent 1" w:semiHidden="0" w:uiPriority="72" w:unhideWhenUsed="0"/>
-    <w:lsdException w:name="Colorful Grid Accent 1" w:semiHidden="0" w:uiPriority="73" w:unhideWhenUsed="0"/>
-    <w:lsdException w:name="Light Shading Accent 2" w:semiHidden="0" w:uiPriority="60" w:unhideWhenUsed="0"/>
-    <w:lsdException w:name="Light List Accent 2" w:semiHidden="0" w:uiPriority="61" w:unhideWhenUsed="0"/>
-    <w:lsdException w:name="Light Grid Accent 2" w:semiHidden="0" w:uiPriority="62" w:unhideWhenUsed="0"/>
-    <w:lsdException w:name="Medium Shading 1 Accent 2" w:semiHidden="0" w:uiPriority="63" w:unhideWhenUsed="0"/>
-    <w:lsdException w:name="Medium Shading 2 Accent 2" w:semiHidden="0" w:uiPriority="64" w:unhideWhenUsed="0"/>
-    <w:lsdException w:name="Medium List 1 Accent 2" w:semiHidden="0" w:uiPriority="65" w:unhideWhenUsed="0"/>
-    <w:lsdException w:name="Medium List 2 Accent 2" w:semiHidden="0" w:uiPriority="66" w:unhideWhenUsed="0"/>
-    <w:lsdException w:name="Medium Grid 1 Accent 2" w:semiHidden="0" w:uiPriority="67" w:unhideWhenUsed="0"/>
-    <w:lsdException w:name="Medium Grid 2 Accent 2" w:semiHidden="0" w:uiPriority="68" w:unhideWhenUsed="0"/>
-    <w:lsdException w:name="Medium Grid 3 Accent 2" w:semiHidden="0" w:uiPriority="69" w:unhideWhenUsed="0"/>
-    <w:lsdException w:name="Dark List Accent 2" w:semiHidden="0" w:uiPriority="70" w:unhideWhenUsed="0"/>
-    <w:lsdException w:name="Colorful Shading Accent 2" w:semiHidden="0" w:uiPriority="71" w:unhideWhenUsed="0"/>
-    <w:lsdException w:name="Colorful List Accent 2" w:semiHidden="0" w:uiPriority="72" w:unhideWhenUsed="0"/>
-    <w:lsdException w:name="Colorful Grid Accent 2" w:semiHidden="0" w:uiPriority="73" w:unhideWhenUsed="0"/>
-    <w:lsdException w:name="Light Shading Accent 3" w:semiHidden="0" w:uiPriority="60" w:unhideWhenUsed="0"/>
-    <w:lsdException w:name="Light List Accent 3" w:semiHidden="0" w:uiPriority="61" w:unhideWhenUsed="0"/>
-    <w:lsdException w:name="Light Grid Accent 3" w:semiHidden="0" w:uiPriority="62" w:unhideWhenUsed="0"/>
-    <w:lsdException w:name="Medium Shading 1 Accent 3" w:semiHidden="0" w:uiPriority="63" w:unhideWhenUsed="0"/>
-    <w:lsdException w:name="Medium Shading 2 Accent 3" w:semiHidden="0" w:uiPriority="64" w:unhideWhenUsed="0"/>
-    <w:lsdException w:name="Medium List 1 Accent 3" w:semiHidden="0" w:uiPriority="65" w:unhideWhenUsed="0"/>
-    <w:lsdException w:name="Medium List 2 Accent 3" w:semiHidden="0" w:uiPriority="66" w:unhideWhenUsed="0"/>
-    <w:lsdException w:name="Medium Grid 1 Accent 3" w:semiHidden="0" w:uiPriority="67" w:unhideWhenUsed="0"/>
-    <w:lsdException w:name="Medium Grid 2 Accent 3" w:semiHidden="0" w:uiPriority="68" w:unhideWhenUsed="0"/>
-    <w:lsdException w:name="Medium Grid 3 Accent 3" w:semiHidden="0" w:uiPriority="69" w:unhideWhenUsed="0"/>
-    <w:lsdException w:name="Dark List Accent 3" w:semiHidden="0" w:uiPriority="70" w:unhideWhenUsed="0"/>
-    <w:lsdException w:name="Colorful Shading Accent 3" w:semiHidden="0" w:uiPriority="71" w:unhideWhenUsed="0"/>
-    <w:lsdException w:name="Colorful List Accent 3" w:semiHidden="0" w:uiPriority="72" w:unhideWhenUsed="0"/>
-    <w:lsdException w:name="Colorful Grid Accent 3" w:semiHidden="0" w:uiPriority="73" w:unhideWhenUsed="0"/>
-    <w:lsdException w:name="Light Shading Accent 4" w:semiHidden="0" w:uiPriority="60" w:unhideWhenUsed="0"/>
-    <w:lsdException w:name="Light List Accent 4" w:semiHidden="0" w:uiPriority="61" w:unhideWhenUsed="0"/>
-    <w:lsdException w:name="Light Grid Accent 4" w:semiHidden="0" w:uiPriority="62" w:unhideWhenUsed="0"/>
-    <w:lsdException w:name="Medium Shading 1 Accent 4" w:semiHidden="0" w:uiPriority="63" w:unhideWhenUsed="0"/>
-    <w:lsdException w:name="Medium Shading 2 Accent 4" w:semiHidden="0" w:uiPriority="64" w:unhideWhenUsed="0"/>
-    <w:lsdException w:name="Medium List 1 Accent 4" w:semiHidden="0" w:uiPriority="65" w:unhideWhenUsed="0"/>
-    <w:lsdException w:name="Medium List 2 Accent 4" w:semiHidden="0" w:uiPriority="66" w:unhideWhenUsed="0"/>
-    <w:lsdException w:name="Medium Grid 1 Accent 4" w:semiHidden="0" w:uiPriority="67" w:unhideWhenUsed="0"/>
-    <w:lsdException w:name="Medium Grid 2 Accent 4" w:semiHidden="0" w:uiPriority="68" w:unhideWhenUsed="0"/>
-    <w:lsdException w:name="Medium Grid 3 Accent 4" w:semiHidden="0" w:uiPriority="69" w:unhideWhenUsed="0"/>
-    <w:lsdException w:name="Dark List Accent 4" w:semiHidden="0" w:uiPriority="70" w:unhideWhenUsed="0"/>
-    <w:lsdException w:name="Colorful Shading Accent 4" w:semiHidden="0" w:uiPriority="71" w:unhideWhenUsed="0"/>
-    <w:lsdException w:name="Colorful List Accent 4" w:semiHidden="0" w:uiPriority="72" w:unhideWhenUsed="0"/>
-    <w:lsdException w:name="Colorful Grid Accent 4" w:semiHidden="0" w:uiPriority="73" w:unhideWhenUsed="0"/>
-    <w:lsdException w:name="Light Shading Accent 5" w:semiHidden="0" w:uiPriority="60" w:unhideWhenUsed="0"/>
-    <w:lsdException w:name="Light List Accent 5" w:semiHidden="0" w:uiPriority="61" w:unhideWhenUsed="0"/>
-    <w:lsdException w:name="Light Grid Accent 5" w:semiHidden="0" w:uiPriority="62" w:unhideWhenUsed="0"/>
-    <w:lsdException w:name="Medium Shading 1 Accent 5" w:semiHidden="0" w:uiPriority="63" w:unhideWhenUsed="0"/>
-    <w:lsdException w:name="Medium Shading 2 Accent 5" w:semiHidden="0" w:uiPriority="64" w:unhideWhenUsed="0"/>
-    <w:lsdException w:name="Medium List 1 Accent 5" w:semiHidden="0" w:uiPriority="65" w:unhideWhenUsed="0"/>
-    <w:lsdException w:name="Medium List 2 Accent 5" w:semiHidden="0" w:uiPriority="66" w:unhideWhenUsed="0"/>
-    <w:lsdException w:name="Medium Grid 1 Accent 5" w:semiHidden="0" w:uiPriority="67" w:unhideWhenUsed="0"/>
-    <w:lsdException w:name="Medium Grid 2 Accent 5" w:semiHidden="0" w:uiPriority="68" w:unhideWhenUsed="0"/>
-    <w:lsdException w:name="Medium Grid 3 Accent 5" w:semiHidden="0" w:uiPriority="69" w:unhideWhenUsed="0"/>
-    <w:lsdException w:name="Dark List Accent 5" w:semiHidden="0" w:uiPriority="70" w:unhideWhenUsed="0"/>
-    <w:lsdException w:name="Colorful Shading Accent 5" w:semiHidden="0" w:uiPriority="71" w:unhideWhenUsed="0"/>
-    <w:lsdException w:name="Colorful List Accent 5" w:semiHidden="0" w:uiPriority="72" w:unhideWhenUsed="0"/>
-    <w:lsdException w:name="Colorful Grid Accent 5" w:semiHidden="0" w:uiPriority="73" w:unhideWhenUsed="0"/>
-    <w:lsdException w:name="Light Shading Accent 6" w:semiHidden="0" w:uiPriority="60" w:unhideWhenUsed="0"/>
-    <w:lsdException w:name="Light List Accent 6" w:semiHidden="0" w:uiPriority="61" w:unhideWhenUsed="0"/>
-    <w:lsdException w:name="Light Grid Accent 6" w:semiHidden="0" w:uiPriority="62" w:unhideWhenUsed="0"/>
-    <w:lsdException w:name="Medium Shading 1 Accent 6" w:semiHidden="0" w:uiPriority="63" w:unhideWhenUsed="0"/>
-    <w:lsdException w:name="Medium Shading 2 Accent 6" w:semiHidden="0" w:uiPriority="64" w:unhideWhenUsed="0"/>
-    <w:lsdException w:name="Medium List 1 Accent 6" w:semiHidden="0" w:uiPriority="65" w:unhideWhenUsed="0"/>
-    <w:lsdException w:name="Medium List 2 Accent 6" w:semiHidden="0" w:uiPriority="66" w:unhideWhenUsed="0"/>
-    <w:lsdException w:name="Medium Grid 1 Accent 6" w:semiHidden="0" w:uiPriority="67" w:unhideWhenUsed="0"/>
-    <w:lsdException w:name="Medium Grid 2 Accent 6" w:semiHidden="0" w:uiPriority="68" w:unhideWhenUsed="0"/>
-    <w:lsdException w:name="Medium Grid 3 Accent 6" w:semiHidden="0" w:uiPriority="69" w:unhideWhenUsed="0"/>
-    <w:lsdException w:name="Dark List Accent 6" w:semiHidden="0" w:uiPriority="70" w:unhideWhenUsed="0"/>
-    <w:lsdException w:name="Colorful Shading Accent 6" w:semiHidden="0" w:uiPriority="71" w:unhideWhenUsed="0"/>
-    <w:lsdException w:name="Colorful List Accent 6" w:semiHidden="0" w:uiPriority="72" w:unhideWhenUsed="0"/>
-    <w:lsdException w:name="Colorful Grid Accent 6" w:semiHidden="0" w:uiPriority="73" w:unhideWhenUsed="0"/>
-    <w:lsdException w:name="Subtle Emphasis" w:semiHidden="0" w:uiPriority="19" w:unhideWhenUsed="0" w:qFormat="1"/>
-    <w:lsdException w:name="Intense Emphasis" w:semiHidden="0" w:uiPriority="21" w:unhideWhenUsed="0" w:qFormat="1"/>
-    <w:lsdException w:name="Subtle Reference" w:semiHidden="0" w:uiPriority="31" w:unhideWhenUsed="0" w:qFormat="1"/>
-    <w:lsdException w:name="Intense Reference" w:semiHidden="0" w:uiPriority="32" w:unhideWhenUsed="0" w:qFormat="1"/>
-    <w:lsdException w:name="Book Title" w:semiHidden="0" w:uiPriority="33" w:unhideWhenUsed="0" w:qFormat="1"/>
-    <w:lsdException w:name="Bibliography" w:uiPriority="37"/>
-    <w:lsdException w:name="TOC Heading" w:uiPriority="39" w:qFormat="1"/>
+  <w:latentStyles w:defLockedState="0" w:defUIPriority="99" w:defSemiHidden="0" w:defUnhideWhenUsed="0" w:defQFormat="0" w:count="376">
+    <w:lsdException w:name="Normal" w:uiPriority="0" w:qFormat="1"/>
+    <w:lsdException w:name="heading 1" w:uiPriority="9" w:qFormat="1"/>
+    <w:lsdException w:name="heading 2" w:semiHidden="1" w:uiPriority="9" w:unhideWhenUsed="1" w:qFormat="1"/>
+    <w:lsdException w:name="heading 3" w:semiHidden="1" w:uiPriority="9" w:unhideWhenUsed="1" w:qFormat="1"/>
+    <w:lsdException w:name="heading 4" w:semiHidden="1" w:uiPriority="9" w:unhideWhenUsed="1" w:qFormat="1"/>
+    <w:lsdException w:name="heading 5" w:semiHidden="1" w:uiPriority="9" w:unhideWhenUsed="1" w:qFormat="1"/>
+    <w:lsdException w:name="heading 6" w:semiHidden="1" w:uiPriority="9" w:unhideWhenUsed="1" w:qFormat="1"/>
+    <w:lsdException w:name="heading 7" w:semiHidden="1" w:uiPriority="9" w:unhideWhenUsed="1" w:qFormat="1"/>
+    <w:lsdException w:name="heading 8" w:semiHidden="1" w:uiPriority="9" w:unhideWhenUsed="1" w:qFormat="1"/>
+    <w:lsdException w:name="heading 9" w:semiHidden="1" w:uiPriority="9" w:unhideWhenUsed="1" w:qFormat="1"/>
+    <w:lsdException w:name="index 1" w:semiHidden="1" w:unhideWhenUsed="1"/>
+    <w:lsdException w:name="index 2" w:semiHidden="1" w:unhideWhenUsed="1"/>
+    <w:lsdException w:name="index 3" w:semiHidden="1" w:unhideWhenUsed="1"/>
+    <w:lsdException w:name="index 4" w:semiHidden="1" w:unhideWhenUsed="1"/>
+    <w:lsdException w:name="index 5" w:semiHidden="1" w:unhideWhenUsed="1"/>
+    <w:lsdException w:name="index 6" w:semiHidden="1" w:unhideWhenUsed="1"/>
+    <w:lsdException w:name="index 7" w:semiHidden="1" w:unhideWhenUsed="1"/>
+    <w:lsdException w:name="index 8" w:semiHidden="1" w:unhideWhenUsed="1"/>
+    <w:lsdException w:name="index 9" w:semiHidden="1" w:unhideWhenUsed="1"/>
+    <w:lsdException w:name="toc 1" w:semiHidden="1" w:uiPriority="39" w:unhideWhenUsed="1"/>
+    <w:lsdException w:name="toc 2" w:semiHidden="1" w:uiPriority="39" w:unhideWhenUsed="1"/>
+    <w:lsdException w:name="toc 3" w:semiHidden="1" w:uiPriority="39" w:unhideWhenUsed="1"/>
+    <w:lsdException w:name="toc 4" w:semiHidden="1" w:uiPriority="39" w:unhideWhenUsed="1"/>
+    <w:lsdException w:name="toc 5" w:semiHidden="1" w:uiPriority="39" w:unhideWhenUsed="1"/>
+    <w:lsdException w:name="toc 6" w:semiHidden="1" w:uiPriority="39" w:unhideWhenUsed="1"/>
+    <w:lsdException w:name="toc 7" w:semiHidden="1" w:uiPriority="39" w:unhideWhenUsed="1"/>
+    <w:lsdException w:name="toc 8" w:semiHidden="1" w:uiPriority="39" w:unhideWhenUsed="1"/>
+    <w:lsdException w:name="toc 9" w:semiHidden="1" w:uiPriority="39" w:unhideWhenUsed="1"/>
+    <w:lsdException w:name="Normal Indent" w:semiHidden="1" w:unhideWhenUsed="1"/>
+    <w:lsdException w:name="footnote text" w:semiHidden="1" w:unhideWhenUsed="1"/>
+    <w:lsdException w:name="annotation text" w:semiHidden="1" w:unhideWhenUsed="1"/>
+    <w:lsdException w:name="header" w:semiHidden="1" w:unhideWhenUsed="1"/>
+    <w:lsdException w:name="footer" w:semiHidden="1" w:unhideWhenUsed="1"/>
+    <w:lsdException w:name="index heading" w:semiHidden="1" w:unhideWhenUsed="1"/>
+    <w:lsdException w:name="caption" w:semiHidden="1" w:uiPriority="35" w:unhideWhenUsed="1" w:qFormat="1"/>
+    <w:lsdException w:name="table of figures" w:semiHidden="1" w:unhideWhenUsed="1"/>
+    <w:lsdException w:name="envelope address" w:semiHidden="1" w:unhideWhenUsed="1"/>
+    <w:lsdException w:name="envelope return" w:semiHidden="1" w:unhideWhenUsed="1"/>
+    <w:lsdException w:name="footnote reference" w:semiHidden="1" w:unhideWhenUsed="1"/>
+    <w:lsdException w:name="annotation reference" w:semiHidden="1" w:unhideWhenUsed="1"/>
+    <w:lsdException w:name="line number" w:semiHidden="1" w:unhideWhenUsed="1"/>
+    <w:lsdException w:name="page number" w:semiHidden="1" w:unhideWhenUsed="1"/>
+    <w:lsdException w:name="endnote reference" w:semiHidden="1" w:unhideWhenUsed="1"/>
+    <w:lsdException w:name="endnote text" w:semiHidden="1" w:unhideWhenUsed="1"/>
+    <w:lsdException w:name="table of authorities" w:semiHidden="1" w:unhideWhenUsed="1"/>
+    <w:lsdException w:name="macro" w:semiHidden="1" w:unhideWhenUsed="1"/>
+    <w:lsdException w:name="toa heading" w:semiHidden="1" w:unhideWhenUsed="1"/>
+    <w:lsdException w:name="List" w:semiHidden="1" w:unhideWhenUsed="1"/>
+    <w:lsdException w:name="List Bullet" w:semiHidden="1" w:unhideWhenUsed="1"/>
+    <w:lsdException w:name="List Number" w:semiHidden="1" w:unhideWhenUsed="1"/>
+    <w:lsdException w:name="List 2" w:semiHidden="1" w:unhideWhenUsed="1"/>
+    <w:lsdException w:name="List 3" w:semiHidden="1" w:unhideWhenUsed="1"/>
+    <w:lsdException w:name="List 4" w:semiHidden="1" w:unhideWhenUsed="1"/>
+    <w:lsdException w:name="List 5" w:semiHidden="1" w:unhideWhenUsed="1"/>
+    <w:lsdException w:name="List Bullet 2" w:semiHidden="1" w:unhideWhenUsed="1"/>
+    <w:lsdException w:name="List Bullet 3" w:semiHidden="1" w:unhideWhenUsed="1"/>
+    <w:lsdException w:name="List Bullet 4" w:semiHidden="1" w:unhideWhenUsed="1"/>
+    <w:lsdException w:name="List Bullet 5" w:semiHidden="1" w:unhideWhenUsed="1"/>
+    <w:lsdException w:name="List Number 2" w:semiHidden="1" w:unhideWhenUsed="1"/>
+    <w:lsdException w:name="List Number 3" w:semiHidden="1" w:unhideWhenUsed="1"/>
+    <w:lsdException w:name="List Number 4" w:semiHidden="1" w:unhideWhenUsed="1"/>
+    <w:lsdException w:name="List Number 5" w:semiHidden="1" w:unhideWhenUsed="1"/>
+    <w:lsdException w:name="Title" w:uiPriority="10" w:qFormat="1"/>
+    <w:lsdException w:name="Closing" w:semiHidden="1" w:unhideWhenUsed="1"/>
+    <w:lsdException w:name="Signature" w:semiHidden="1" w:unhideWhenUsed="1"/>
+    <w:lsdException w:name="Default Paragraph Font" w:semiHidden="1" w:uiPriority="1" w:unhideWhenUsed="1"/>
+    <w:lsdException w:name="Body Text" w:semiHidden="1" w:unhideWhenUsed="1"/>
+    <w:lsdException w:name="Body Text Indent" w:semiHidden="1" w:unhideWhenUsed="1"/>
+    <w:lsdException w:name="List Continue" w:semiHidden="1" w:unhideWhenUsed="1"/>
+    <w:lsdException w:name="List Continue 2" w:semiHidden="1" w:unhideWhenUsed="1"/>
+    <w:lsdException w:name="List Continue 3" w:semiHidden="1" w:unhideWhenUsed="1"/>
+    <w:lsdException w:name="List Continue 4" w:semiHidden="1" w:unhideWhenUsed="1"/>
+    <w:lsdException w:name="List Continue 5" w:semiHidden="1" w:unhideWhenUsed="1"/>
+    <w:lsdException w:name="Message Header" w:semiHidden="1" w:unhideWhenUsed="1"/>
+    <w:lsdException w:name="Subtitle" w:uiPriority="11" w:qFormat="1"/>
+    <w:lsdException w:name="Salutation" w:semiHidden="1" w:unhideWhenUsed="1"/>
+    <w:lsdException w:name="Date" w:semiHidden="1" w:unhideWhenUsed="1"/>
+    <w:lsdException w:name="Body Text First Indent" w:semiHidden="1" w:unhideWhenUsed="1"/>
+    <w:lsdException w:name="Body Text First Indent 2" w:semiHidden="1" w:unhideWhenUsed="1"/>
+    <w:lsdException w:name="Note Heading" w:semiHidden="1" w:unhideWhenUsed="1"/>
+    <w:lsdException w:name="Body Text 2" w:semiHidden="1" w:unhideWhenUsed="1"/>
+    <w:lsdException w:name="Body Text 3" w:semiHidden="1" w:unhideWhenUsed="1"/>
+    <w:lsdException w:name="Body Text Indent 2" w:semiHidden="1" w:unhideWhenUsed="1"/>
+    <w:lsdException w:name="Body Text Indent 3" w:semiHidden="1" w:unhideWhenUsed="1"/>
+    <w:lsdException w:name="Block Text" w:semiHidden="1" w:unhideWhenUsed="1"/>
+    <w:lsdException w:name="Hyperlink" w:semiHidden="1" w:unhideWhenUsed="1" w:qFormat="1"/>
+    <w:lsdException w:name="FollowedHyperlink" w:semiHidden="1" w:unhideWhenUsed="1"/>
+    <w:lsdException w:name="Strong" w:uiPriority="22" w:qFormat="1"/>
+    <w:lsdException w:name="Emphasis" w:uiPriority="20" w:qFormat="1"/>
+    <w:lsdException w:name="Document Map" w:semiHidden="1" w:unhideWhenUsed="1"/>
+    <w:lsdException w:name="Plain Text" w:semiHidden="1" w:unhideWhenUsed="1"/>
+    <w:lsdException w:name="E-mail Signature" w:semiHidden="1" w:unhideWhenUsed="1"/>
+    <w:lsdException w:name="HTML Top of Form" w:semiHidden="1" w:unhideWhenUsed="1"/>
+    <w:lsdException w:name="HTML Bottom of Form" w:semiHidden="1" w:unhideWhenUsed="1"/>
+    <w:lsdException w:name="Normal (Web)" w:semiHidden="1" w:unhideWhenUsed="1"/>
+    <w:lsdException w:name="HTML Acronym" w:semiHidden="1" w:unhideWhenUsed="1"/>
+    <w:lsdException w:name="HTML Address" w:semiHidden="1" w:unhideWhenUsed="1"/>
+    <w:lsdException w:name="HTML Cite" w:semiHidden="1" w:unhideWhenUsed="1"/>
+    <w:lsdException w:name="HTML Code" w:semiHidden="1" w:unhideWhenUsed="1"/>
+    <w:lsdException w:name="HTML Definition" w:semiHidden="1" w:unhideWhenUsed="1"/>
+    <w:lsdException w:name="HTML Keyboard" w:semiHidden="1" w:unhideWhenUsed="1"/>
+    <w:lsdException w:name="HTML Preformatted" w:semiHidden="1" w:unhideWhenUsed="1"/>
+    <w:lsdException w:name="HTML Sample" w:semiHidden="1" w:unhideWhenUsed="1"/>
+    <w:lsdException w:name="HTML Typewriter" w:semiHidden="1" w:unhideWhenUsed="1"/>
+    <w:lsdException w:name="HTML Variable" w:semiHidden="1" w:unhideWhenUsed="1"/>
+    <w:lsdException w:name="Normal Table" w:semiHidden="1" w:unhideWhenUsed="1"/>
+    <w:lsdException w:name="annotation subject" w:semiHidden="1" w:unhideWhenUsed="1"/>
+    <w:lsdException w:name="No List" w:semiHidden="1" w:unhideWhenUsed="1"/>
+    <w:lsdException w:name="Outline List 1" w:semiHidden="1" w:unhideWhenUsed="1"/>
+    <w:lsdException w:name="Outline List 2" w:semiHidden="1" w:unhideWhenUsed="1"/>
+    <w:lsdException w:name="Outline List 3" w:semiHidden="1" w:unhideWhenUsed="1"/>
+    <w:lsdException w:name="Table Simple 1" w:semiHidden="1" w:unhideWhenUsed="1"/>
+    <w:lsdException w:name="Table Simple 2" w:semiHidden="1" w:unhideWhenUsed="1"/>
+    <w:lsdException w:name="Table Simple 3" w:semiHidden="1" w:unhideWhenUsed="1"/>
+    <w:lsdException w:name="Table Classic 1" w:semiHidden="1" w:unhideWhenUsed="1"/>
+    <w:lsdException w:name="Table Classic 2" w:semiHidden="1" w:unhideWhenUsed="1"/>
+    <w:lsdException w:name="Table Classic 3" w:semiHidden="1" w:unhideWhenUsed="1"/>
+    <w:lsdException w:name="Table Classic 4" w:semiHidden="1" w:unhideWhenUsed="1"/>
+    <w:lsdException w:name="Table Colorful 1" w:semiHidden="1" w:unhideWhenUsed="1"/>
+    <w:lsdException w:name="Table Colorful 2" w:semiHidden="1" w:unhideWhenUsed="1"/>
+    <w:lsdException w:name="Table Colorful 3" w:semiHidden="1" w:unhideWhenUsed="1"/>
+    <w:lsdException w:name="Table Columns 1" w:semiHidden="1" w:unhideWhenUsed="1"/>
+    <w:lsdException w:name="Table Columns 2" w:semiHidden="1" w:unhideWhenUsed="1"/>
+    <w:lsdException w:name="Table Columns 3" w:semiHidden="1" w:unhideWhenUsed="1"/>
+    <w:lsdException w:name="Table Columns 4" w:semiHidden="1" w:unhideWhenUsed="1"/>
+    <w:lsdException w:name="Table Columns 5" w:semiHidden="1" w:unhideWhenUsed="1"/>
+    <w:lsdException w:name="Table Grid 1" w:semiHidden="1" w:unhideWhenUsed="1"/>
+    <w:lsdException w:name="Table Grid 2" w:semiHidden="1" w:unhideWhenUsed="1"/>
+    <w:lsdException w:name="Table Grid 3" w:semiHidden="1" w:unhideWhenUsed="1"/>
+    <w:lsdException w:name="Table Grid 4" w:semiHidden="1" w:unhideWhenUsed="1"/>
+    <w:lsdException w:name="Table Grid 5" w:semiHidden="1" w:unhideWhenUsed="1"/>
+    <w:lsdException w:name="Table Grid 6" w:semiHidden="1" w:unhideWhenUsed="1"/>
+    <w:lsdException w:name="Table Grid 7" w:semiHidden="1" w:unhideWhenUsed="1"/>
+    <w:lsdException w:name="Table Grid 8" w:semiHidden="1" w:unhideWhenUsed="1"/>
+    <w:lsdException w:name="Table List 1" w:semiHidden="1" w:unhideWhenUsed="1"/>
+    <w:lsdException w:name="Table List 2" w:semiHidden="1" w:unhideWhenUsed="1"/>
+    <w:lsdException w:name="Table List 3" w:semiHidden="1" w:unhideWhenUsed="1"/>
+    <w:lsdException w:name="Table List 4" w:semiHidden="1" w:unhideWhenUsed="1"/>
+    <w:lsdException w:name="Table List 5" w:semiHidden="1" w:unhideWhenUsed="1"/>
+    <w:lsdException w:name="Table List 6" w:semiHidden="1" w:unhideWhenUsed="1"/>
+    <w:lsdException w:name="Table List 7" w:semiHidden="1" w:unhideWhenUsed="1"/>
+    <w:lsdException w:name="Table List 8" w:semiHidden="1" w:unhideWhenUsed="1"/>
+    <w:lsdException w:name="Table 3D effects 1" w:semiHidden="1" w:unhideWhenUsed="1"/>
+    <w:lsdException w:name="Table 3D effects 2" w:semiHidden="1" w:unhideWhenUsed="1"/>
+    <w:lsdException w:name="Table 3D effects 3" w:semiHidden="1" w:unhideWhenUsed="1"/>
+    <w:lsdException w:name="Table Contemporary" w:semiHidden="1" w:unhideWhenUsed="1"/>
+    <w:lsdException w:name="Table Elegant" w:semiHidden="1" w:unhideWhenUsed="1"/>
+    <w:lsdException w:name="Table Professional" w:semiHidden="1" w:unhideWhenUsed="1"/>
+    <w:lsdException w:name="Table Subtle 1" w:semiHidden="1" w:unhideWhenUsed="1"/>
+    <w:lsdException w:name="Table Subtle 2" w:semiHidden="1" w:unhideWhenUsed="1"/>
+    <w:lsdException w:name="Table Web 1" w:semiHidden="1" w:unhideWhenUsed="1"/>
+    <w:lsdException w:name="Table Web 2" w:semiHidden="1" w:unhideWhenUsed="1"/>
+    <w:lsdException w:name="Table Web 3" w:semiHidden="1" w:unhideWhenUsed="1"/>
+    <w:lsdException w:name="Balloon Text" w:semiHidden="1" w:unhideWhenUsed="1"/>
+    <w:lsdException w:name="Table Grid" w:uiPriority="39" w:qFormat="1"/>
+    <w:lsdException w:name="Table Theme" w:semiHidden="1" w:unhideWhenUsed="1"/>
+    <w:lsdException w:name="Placeholder Text" w:semiHidden="1"/>
+    <w:lsdException w:name="No Spacing" w:uiPriority="1" w:qFormat="1"/>
+    <w:lsdException w:name="Light Shading" w:uiPriority="60"/>
+    <w:lsdException w:name="Light List" w:uiPriority="61"/>
+    <w:lsdException w:name="Light Grid" w:uiPriority="62"/>
+    <w:lsdException w:name="Medium Shading 1" w:uiPriority="63"/>
+    <w:lsdException w:name="Medium Shading 2" w:uiPriority="64"/>
+    <w:lsdException w:name="Medium List 1" w:uiPriority="65"/>
+    <w:lsdException w:name="Medium List 2" w:uiPriority="66"/>
+    <w:lsdException w:name="Medium Grid 1" w:uiPriority="67"/>
+    <w:lsdException w:name="Medium Grid 2" w:uiPriority="68"/>
+    <w:lsdException w:name="Medium Grid 3" w:uiPriority="69"/>
+    <w:lsdException w:name="Dark List" w:uiPriority="70"/>
+    <w:lsdException w:name="Colorful Shading" w:uiPriority="71"/>
+    <w:lsdException w:name="Colorful List" w:uiPriority="72"/>
+    <w:lsdException w:name="Colorful Grid" w:uiPriority="73"/>
+    <w:lsdException w:name="Light Shading Accent 1" w:uiPriority="60"/>
+    <w:lsdException w:name="Light List Accent 1" w:uiPriority="61"/>
+    <w:lsdException w:name="Light Grid Accent 1" w:uiPriority="62"/>
+    <w:lsdException w:name="Medium Shading 1 Accent 1" w:uiPriority="63"/>
+    <w:lsdException w:name="Medium Shading 2 Accent 1" w:uiPriority="64"/>
+    <w:lsdException w:name="Medium List 1 Accent 1" w:uiPriority="65"/>
+    <w:lsdException w:name="Revision" w:semiHidden="1"/>
+    <w:lsdException w:name="List Paragraph" w:uiPriority="34" w:qFormat="1"/>
+    <w:lsdException w:name="Quote" w:uiPriority="29" w:qFormat="1"/>
+    <w:lsdException w:name="Intense Quote" w:uiPriority="30" w:qFormat="1"/>
+    <w:lsdException w:name="Medium List 2 Accent 1" w:uiPriority="66"/>
+    <w:lsdException w:name="Medium Grid 1 Accent 1" w:uiPriority="67"/>
+    <w:lsdException w:name="Medium Grid 2 Accent 1" w:uiPriority="68"/>
+    <w:lsdException w:name="Medium Grid 3 Accent 1" w:uiPriority="69"/>
+    <w:lsdException w:name="Dark List Accent 1" w:uiPriority="70"/>
+    <w:lsdException w:name="Colorful Shading Accent 1" w:uiPriority="71"/>
+    <w:lsdException w:name="Colorful List Accent 1" w:uiPriority="72"/>
+    <w:lsdException w:name="Colorful Grid Accent 1" w:uiPriority="73"/>
+    <w:lsdException w:name="Light Shading Accent 2" w:uiPriority="60"/>
+    <w:lsdException w:name="Light List Accent 2" w:uiPriority="61"/>
+    <w:lsdException w:name="Light Grid Accent 2" w:uiPriority="62"/>
+    <w:lsdException w:name="Medium Shading 1 Accent 2" w:uiPriority="63"/>
+    <w:lsdException w:name="Medium Shading 2 Accent 2" w:uiPriority="64"/>
+    <w:lsdException w:name="Medium List 1 Accent 2" w:uiPriority="65"/>
+    <w:lsdException w:name="Medium List 2 Accent 2" w:uiPriority="66"/>
+    <w:lsdException w:name="Medium Grid 1 Accent 2" w:uiPriority="67"/>
+    <w:lsdException w:name="Medium Grid 2 Accent 2" w:uiPriority="68"/>
+    <w:lsdException w:name="Medium Grid 3 Accent 2" w:uiPriority="69"/>
+    <w:lsdException w:name="Dark List Accent 2" w:uiPriority="70"/>
+    <w:lsdException w:name="Colorful Shading Accent 2" w:uiPriority="71"/>
+    <w:lsdException w:name="Colorful List Accent 2" w:uiPriority="72"/>
+    <w:lsdException w:name="Colorful Grid Accent 2" w:uiPriority="73"/>
+    <w:lsdException w:name="Light Shading Accent 3" w:uiPriority="60"/>
+    <w:lsdException w:name="Light List Accent 3" w:uiPriority="61"/>
+    <w:lsdException w:name="Light Grid Accent 3" w:uiPriority="62"/>
+    <w:lsdException w:name="Medium Shading 1 Accent 3" w:uiPriority="63"/>
+    <w:lsdException w:name="Medium Shading 2 Accent 3" w:uiPriority="64"/>
+    <w:lsdException w:name="Medium List 1 Accent 3" w:uiPriority="65"/>
+    <w:lsdException w:name="Medium List 2 Accent 3" w:uiPriority="66"/>
+    <w:lsdException w:name="Medium Grid 1 Accent 3" w:uiPriority="67"/>
+    <w:lsdException w:name="Medium Grid 2 Accent 3" w:uiPriority="68"/>
+    <w:lsdException w:name="Medium Grid 3 Accent 3" w:uiPriority="69"/>
+    <w:lsdException w:name="Dark List Accent 3" w:uiPriority="70"/>
+    <w:lsdException w:name="Colorful Shading Accent 3" w:uiPriority="71"/>
+    <w:lsdException w:name="Colorful List Accent 3" w:uiPriority="72"/>
+    <w:lsdException w:name="Colorful Grid Accent 3" w:uiPriority="73"/>
+    <w:lsdException w:name="Light Shading Accent 4" w:uiPriority="60"/>
+    <w:lsdException w:name="Light List Accent 4" w:uiPriority="61"/>
+    <w:lsdException w:name="Light Grid Accent 4" w:uiPriority="62"/>
+    <w:lsdException w:name="Medium Shading 1 Accent 4" w:uiPriority="63"/>
+    <w:lsdException w:name="Medium Shading 2 Accent 4" w:uiPriority="64"/>
+    <w:lsdException w:name="Medium List 1 Accent 4" w:uiPriority="65"/>
+    <w:lsdException w:name="Medium List 2 Accent 4" w:uiPriority="66"/>
+    <w:lsdException w:name="Medium Grid 1 Accent 4" w:uiPriority="67"/>
+    <w:lsdException w:name="Medium Grid 2 Accent 4" w:uiPriority="68"/>
+    <w:lsdException w:name="Medium Grid 3 Accent 4" w:uiPriority="69"/>
+    <w:lsdException w:name="Dark List Accent 4" w:uiPriority="70"/>
+    <w:lsdException w:name="Colorful Shading Accent 4" w:uiPriority="71"/>
+    <w:lsdException w:name="Colorful List Accent 4" w:uiPriority="72"/>
+    <w:lsdException w:name="Colorful Grid Accent 4" w:uiPriority="73"/>
+    <w:lsdException w:name="Light Shading Accent 5" w:uiPriority="60"/>
+    <w:lsdException w:name="Light List Accent 5" w:uiPriority="61"/>
+    <w:lsdException w:name="Light Grid Accent 5" w:uiPriority="62"/>
+    <w:lsdException w:name="Medium Shading 1 Accent 5" w:uiPriority="63"/>
+    <w:lsdException w:name="Medium Shading 2 Accent 5" w:uiPriority="64"/>
+    <w:lsdException w:name="Medium List 1 Accent 5" w:uiPriority="65"/>
+    <w:lsdException w:name="Medium List 2 Accent 5" w:uiPriority="66"/>
+    <w:lsdException w:name="Medium Grid 1 Accent 5" w:uiPriority="67"/>
+    <w:lsdException w:name="Medium Grid 2 Accent 5" w:uiPriority="68"/>
+    <w:lsdException w:name="Medium Grid 3 Accent 5" w:uiPriority="69"/>
+    <w:lsdException w:name="Dark List Accent 5" w:uiPriority="70"/>
+    <w:lsdException w:name="Colorful Shading Accent 5" w:uiPriority="71"/>
+    <w:lsdException w:name="Colorful List Accent 5" w:uiPriority="72"/>
+    <w:lsdException w:name="Colorful Grid Accent 5" w:uiPriority="73"/>
+    <w:lsdException w:name="Light Shading Accent 6" w:uiPriority="60"/>
+    <w:lsdException w:name="Light List Accent 6" w:uiPriority="61"/>
+    <w:lsdException w:name="Light Grid Accent 6" w:uiPriority="62"/>
+    <w:lsdException w:name="Medium Shading 1 Accent 6" w:uiPriority="63"/>
+    <w:lsdException w:name="Medium Shading 2 Accent 6" w:uiPriority="64"/>
+    <w:lsdException w:name="Medium List 1 Accent 6" w:uiPriority="65"/>
+    <w:lsdException w:name="Medium List 2 Accent 6" w:uiPriority="66"/>
+    <w:lsdException w:name="Medium Grid 1 Accent 6" w:uiPriority="67"/>
+    <w:lsdException w:name="Medium Grid 2 Accent 6" w:uiPriority="68"/>
+    <w:lsdException w:name="Medium Grid 3 Accent 6" w:uiPriority="69"/>
+    <w:lsdException w:name="Dark List Accent 6" w:uiPriority="70"/>
+    <w:lsdException w:name="Colorful Shading Accent 6" w:uiPriority="71"/>
+    <w:lsdException w:name="Colorful List Accent 6" w:uiPriority="72"/>
+    <w:lsdException w:name="Colorful Grid Accent 6" w:uiPriority="73"/>
+    <w:lsdException w:name="Subtle Emphasis" w:uiPriority="19" w:qFormat="1"/>
+    <w:lsdException w:name="Intense Emphasis" w:uiPriority="21" w:qFormat="1"/>
+    <w:lsdException w:name="Subtle Reference" w:uiPriority="31" w:qFormat="1"/>
+    <w:lsdException w:name="Intense Reference" w:uiPriority="32" w:qFormat="1"/>
+    <w:lsdException w:name="Book Title" w:uiPriority="33" w:qFormat="1"/>
+    <w:lsdException w:name="Bibliography" w:semiHidden="1" w:uiPriority="37" w:unhideWhenUsed="1"/>
+    <w:lsdException w:name="TOC Heading" w:semiHidden="1" w:uiPriority="39" w:unhideWhenUsed="1" w:qFormat="1"/>
+    <w:lsdException w:name="Plain Table 1" w:uiPriority="41"/>
+    <w:lsdException w:name="Plain Table 2" w:uiPriority="42"/>
+    <w:lsdException w:name="Plain Table 3" w:uiPriority="43"/>
+    <w:lsdException w:name="Plain Table 4" w:uiPriority="44"/>
+    <w:lsdException w:name="Plain Table 5" w:uiPriority="45"/>
+    <w:lsdException w:name="Grid Table Light" w:uiPriority="40"/>
+    <w:lsdException w:name="Grid Table 1 Light" w:uiPriority="46"/>
+    <w:lsdException w:name="Grid Table 2" w:uiPriority="47"/>
+    <w:lsdException w:name="Grid Table 3" w:uiPriority="48"/>
+    <w:lsdException w:name="Grid Table 4" w:uiPriority="49"/>
+    <w:lsdException w:name="Grid Table 5 Dark" w:uiPriority="50"/>
+    <w:lsdException w:name="Grid Table 6 Colorful" w:uiPriority="51"/>
+    <w:lsdException w:name="Grid Table 7 Colorful" w:uiPriority="52"/>
+    <w:lsdException w:name="Grid Table 1 Light Accent 1" w:uiPriority="46"/>
+    <w:lsdException w:name="Grid Table 2 Accent 1" w:uiPriority="47"/>
+    <w:lsdException w:name="Grid Table 3 Accent 1" w:uiPriority="48"/>
+    <w:lsdException w:name="Grid Table 4 Accent 1" w:uiPriority="49"/>
+    <w:lsdException w:name="Grid Table 5 Dark Accent 1" w:uiPriority="50"/>
+    <w:lsdException w:name="Grid Table 6 Colorful Accent 1" w:uiPriority="51"/>
+    <w:lsdException w:name="Grid Table 7 Colorful Accent 1" w:uiPriority="52"/>
+    <w:lsdException w:name="Grid Table 1 Light Accent 2" w:uiPriority="46"/>
+    <w:lsdException w:name="Grid Table 2 Accent 2" w:uiPriority="47"/>
+    <w:lsdException w:name="Grid Table 3 Accent 2" w:uiPriority="48"/>
+    <w:lsdException w:name="Grid Table 4 Accent 2" w:uiPriority="49"/>
+    <w:lsdException w:name="Grid Table 5 Dark Accent 2" w:uiPriority="50"/>
+    <w:lsdException w:name="Grid Table 6 Colorful Accent 2" w:uiPriority="51"/>
+    <w:lsdException w:name="Grid Table 7 Colorful Accent 2" w:uiPriority="52"/>
+    <w:lsdException w:name="Grid Table 1 Light Accent 3" w:uiPriority="46"/>
+    <w:lsdException w:name="Grid Table 2 Accent 3" w:uiPriority="47"/>
+    <w:lsdException w:name="Grid Table 3 Accent 3" w:uiPriority="48"/>
+    <w:lsdException w:name="Grid Table 4 Accent 3" w:uiPriority="49"/>
+    <w:lsdException w:name="Grid Table 5 Dark Accent 3" w:uiPriority="50"/>
+    <w:lsdException w:name="Grid Table 6 Colorful Accent 3" w:uiPriority="51"/>
+    <w:lsdException w:name="Grid Table 7 Colorful Accent 3" w:uiPriority="52"/>
+    <w:lsdException w:name="Grid Table 1 Light Accent 4" w:uiPriority="46"/>
+    <w:lsdException w:name="Grid Table 2 Accent 4" w:uiPriority="47"/>
+    <w:lsdException w:name="Grid Table 3 Accent 4" w:uiPriority="48"/>
+    <w:lsdException w:name="Grid Table 4 Accent 4" w:uiPriority="49"/>
+    <w:lsdException w:name="Grid Table 5 Dark Accent 4" w:uiPriority="50"/>
+    <w:lsdException w:name="Grid Table 6 Colorful Accent 4" w:uiPriority="51"/>
+    <w:lsdException w:name="Grid Table 7 Colorful Accent 4" w:uiPriority="52"/>
+    <w:lsdException w:name="Grid Table 1 Light Accent 5" w:uiPriority="46"/>
+    <w:lsdException w:name="Grid Table 2 Accent 5" w:uiPriority="47"/>
+    <w:lsdException w:name="Grid Table 3 Accent 5" w:uiPriority="48"/>
+    <w:lsdException w:name="Grid Table 4 Accent 5" w:uiPriority="49"/>
+    <w:lsdException w:name="Grid Table 5 Dark Accent 5" w:uiPriority="50"/>
+    <w:lsdException w:name="Grid Table 6 Colorful Accent 5" w:uiPriority="51"/>
+    <w:lsdException w:name="Grid Table 7 Colorful Accent 5" w:uiPriority="52"/>
+    <w:lsdException w:name="Grid Table 1 Light Accent 6" w:uiPriority="46"/>
+    <w:lsdException w:name="Grid Table 2 Accent 6" w:uiPriority="47"/>
+    <w:lsdException w:name="Grid Table 3 Accent 6" w:uiPriority="48"/>
+    <w:lsdException w:name="Grid Table 4 Accent 6" w:uiPriority="49"/>
+    <w:lsdException w:name="Grid Table 5 Dark Accent 6" w:uiPriority="50"/>
+    <w:lsdException w:name="Grid Table 6 Colorful Accent 6" w:uiPriority="51"/>
+    <w:lsdException w:name="Grid Table 7 Colorful Accent 6" w:uiPriority="52"/>
+    <w:lsdException w:name="List Table 1 Light" w:uiPriority="46"/>
+    <w:lsdException w:name="List Table 2" w:uiPriority="47"/>
+    <w:lsdException w:name="List Table 3" w:uiPriority="48"/>
+    <w:lsdException w:name="List Table 4" w:uiPriority="49"/>
+    <w:lsdException w:name="List Table 5 Dark" w:uiPriority="50"/>
+    <w:lsdException w:name="List Table 6 Colorful" w:uiPriority="51"/>
+    <w:lsdException w:name="List Table 7 Colorful" w:uiPriority="52"/>
+    <w:lsdException w:name="List Table 1 Light Accent 1" w:uiPriority="46"/>
+    <w:lsdException w:name="List Table 2 Accent 1" w:uiPriority="47"/>
+    <w:lsdException w:name="List Table 3 Accent 1" w:uiPriority="48"/>
+    <w:lsdException w:name="List Table 4 Accent 1" w:uiPriority="49"/>
+    <w:lsdException w:name="List Table 5 Dark Accent 1" w:uiPriority="50"/>
+    <w:lsdException w:name="List Table 6 Colorful Accent 1" w:uiPriority="51"/>
+    <w:lsdException w:name="List Table 7 Colorful Accent 1" w:uiPriority="52"/>
+    <w:lsdException w:name="List Table 1 Light Accent 2" w:uiPriority="46"/>
+    <w:lsdException w:name="List Table 2 Accent 2" w:uiPriority="47"/>
+    <w:lsdException w:name="List Table 3 Accent 2" w:uiPriority="48"/>
+    <w:lsdException w:name="List Table 4 Accent 2" w:uiPriority="49"/>
+    <w:lsdException w:name="List Table 5 Dark Accent 2" w:uiPriority="50"/>
+    <w:lsdException w:name="List Table 6 Colorful Accent 2" w:uiPriority="51"/>
+    <w:lsdException w:name="List Table 7 Colorful Accent 2" w:uiPriority="52"/>
+    <w:lsdException w:name="List Table 1 Light Accent 3" w:uiPriority="46"/>
+    <w:lsdException w:name="List Table 2 Accent 3" w:uiPriority="47"/>
+    <w:lsdException w:name="List Table 3 Accent 3" w:uiPriority="48"/>
+    <w:lsdException w:name="List Table 4 Accent 3" w:uiPriority="49"/>
+    <w:lsdException w:name="List Table 5 Dark Accent 3" w:uiPriority="50"/>
+    <w:lsdException w:name="List Table 6 Colorful Accent 3" w:uiPriority="51"/>
+    <w:lsdException w:name="List Table 7 Colorful Accent 3" w:uiPriority="52"/>
+    <w:lsdException w:name="List Table 1 Light Accent 4" w:uiPriority="46"/>
+    <w:lsdException w:name="List Table 2 Accent 4" w:uiPriority="47"/>
+    <w:lsdException w:name="List Table 3 Accent 4" w:uiPriority="48"/>
+    <w:lsdException w:name="List Table 4 Accent 4" w:uiPriority="49"/>
+    <w:lsdException w:name="List Table 5 Dark Accent 4" w:uiPriority="50"/>
+    <w:lsdException w:name="List Table 6 Colorful Accent 4" w:uiPriority="51"/>
+    <w:lsdException w:name="List Table 7 Colorful Accent 4" w:uiPriority="52"/>
+    <w:lsdException w:name="List Table 1 Light Accent 5" w:uiPriority="46"/>
+    <w:lsdException w:name="List Table 2 Accent 5" w:uiPriority="47"/>
+    <w:lsdException w:name="List Table 3 Accent 5" w:uiPriority="48"/>
+    <w:lsdException w:name="List Table 4 Accent 5" w:uiPriority="49"/>
+    <w:lsdException w:name="List Table 5 Dark Accent 5" w:uiPriority="50"/>
+    <w:lsdException w:name="List Table 6 Colorful Accent 5" w:uiPriority="51"/>
+    <w:lsdException w:name="List Table 7 Colorful Accent 5" w:uiPriority="52"/>
+    <w:lsdException w:name="List Table 1 Light Accent 6" w:uiPriority="46"/>
+    <w:lsdException w:name="List Table 2 Accent 6" w:uiPriority="47"/>
+    <w:lsdException w:name="List Table 3 Accent 6" w:uiPriority="48"/>
+    <w:lsdException w:name="List Table 4 Accent 6" w:uiPriority="49"/>
+    <w:lsdException w:name="List Table 5 Dark Accent 6" w:uiPriority="50"/>
+    <w:lsdException w:name="List Table 6 Colorful Accent 6" w:uiPriority="51"/>
+    <w:lsdException w:name="List Table 7 Colorful Accent 6" w:uiPriority="52"/>
+    <w:lsdException w:name="Mention" w:semiHidden="1" w:unhideWhenUsed="1"/>
+    <w:lsdException w:name="Smart Hyperlink" w:semiHidden="1" w:unhideWhenUsed="1"/>
+    <w:lsdException w:name="Hashtag" w:semiHidden="1" w:unhideWhenUsed="1"/>
+    <w:lsdException w:name="Unresolved Mention" w:semiHidden="1" w:unhideWhenUsed="1"/>
+    <w:lsdException w:name="Smart Link" w:semiHidden="1" w:unhideWhenUsed="1"/>
   </w:latentStyles>
   <w:style w:type="paragraph" w:default="1" w:styleId="Normal">
     <w:name w:val="Normal"/>
@@ -7028,7 +7285,6 @@
       <w:spacing w:after="0" w:line="240" w:lineRule="auto"/>
     </w:pPr>
     <w:tblPr>
-      <w:tblInd w:w="0" w:type="dxa"/>
       <w:tblBorders>
         <w:top w:val="single" w:sz="4" w:space="0" w:color="auto"/>
         <w:left w:val="single" w:sz="4" w:space="0" w:color="auto"/>
@@ -7037,415 +7293,6 @@
         <w:insideH w:val="single" w:sz="4" w:space="0" w:color="auto"/>
         <w:insideV w:val="single" w:sz="4" w:space="0" w:color="auto"/>
       </w:tblBorders>
-      <w:tblCellMar>
-        <w:top w:w="0" w:type="dxa"/>
-        <w:left w:w="108" w:type="dxa"/>
-        <w:bottom w:w="0" w:type="dxa"/>
-        <w:right w:w="108" w:type="dxa"/>
-      </w:tblCellMar>
-    </w:tblPr>
-  </w:style>
-  <w:style w:type="character" w:styleId="Hyperlink">
-    <w:name w:val="Hyperlink"/>
-    <w:basedOn w:val="DefaultParagraphFont"/>
-    <w:uiPriority w:val="99"/>
-    <w:unhideWhenUsed/>
-    <w:qFormat/>
-    <w:rsid w:val="004F6B0C"/>
-    <w:rPr>
-      <w:color w:val="0000FF" w:themeColor="hyperlink"/>
-      <w:u w:val="single"/>
-    </w:rPr>
-  </w:style>
-  <w:style w:type="paragraph" w:styleId="TOCHeading">
-    <w:name w:val="TOC Heading"/>
-    <w:basedOn w:val="Heading1"/>
-    <w:next w:val="Normal"/>
-    <w:uiPriority w:val="39"/>
-    <w:semiHidden/>
-    <w:unhideWhenUsed/>
-    <w:qFormat/>
-    <w:rsid w:val="008C7688"/>
-    <w:pPr>
-      <w:outlineLvl w:val="9"/>
-    </w:pPr>
-    <w:rPr>
-      <w:lang w:eastAsia="ja-JP"/>
-    </w:rPr>
-  </w:style>
-  <w:style w:type="paragraph" w:styleId="TOC1">
-    <w:name w:val="toc 1"/>
-    <w:basedOn w:val="Normal"/>
-    <w:next w:val="Normal"/>
-    <w:autoRedefine/>
-    <w:uiPriority w:val="39"/>
-    <w:unhideWhenUsed/>
-    <w:rsid w:val="001645DF"/>
-    <w:pPr>
-      <w:tabs>
-        <w:tab w:val="left" w:pos="284"/>
-        <w:tab w:val="right" w:leader="dot" w:pos="9072"/>
-      </w:tabs>
-      <w:spacing w:after="100"/>
-    </w:pPr>
-  </w:style>
-  <w:style w:type="paragraph" w:styleId="TOC2">
-    <w:name w:val="toc 2"/>
-    <w:basedOn w:val="Normal"/>
-    <w:next w:val="Normal"/>
-    <w:autoRedefine/>
-    <w:uiPriority w:val="39"/>
-    <w:unhideWhenUsed/>
-    <w:rsid w:val="006E64FB"/>
-    <w:pPr>
-      <w:tabs>
-        <w:tab w:val="left" w:pos="709"/>
-        <w:tab w:val="right" w:leader="dot" w:pos="9072"/>
-      </w:tabs>
-      <w:spacing w:after="100"/>
-      <w:ind w:left="220"/>
-    </w:pPr>
-  </w:style>
-  <w:style w:type="paragraph" w:styleId="BalloonText">
-    <w:name w:val="Balloon Text"/>
-    <w:basedOn w:val="Normal"/>
-    <w:link w:val="BalloonTextChar"/>
-    <w:uiPriority w:val="99"/>
-    <w:semiHidden/>
-    <w:unhideWhenUsed/>
-    <w:rsid w:val="008C7688"/>
-    <w:pPr>
-      <w:spacing w:after="0" w:line="240" w:lineRule="auto"/>
-    </w:pPr>
-    <w:rPr>
-      <w:rFonts w:ascii="Tahoma" w:hAnsi="Tahoma" w:cs="Tahoma"/>
-      <w:sz w:val="16"/>
-      <w:szCs w:val="16"/>
-    </w:rPr>
-  </w:style>
-  <w:style w:type="character" w:customStyle="1" w:styleId="BalloonTextChar">
-    <w:name w:val="Balloon Text Char"/>
-    <w:basedOn w:val="DefaultParagraphFont"/>
-    <w:link w:val="BalloonText"/>
-    <w:uiPriority w:val="99"/>
-    <w:semiHidden/>
-    <w:rsid w:val="008C7688"/>
-    <w:rPr>
-      <w:rFonts w:ascii="Tahoma" w:hAnsi="Tahoma" w:cs="Tahoma"/>
-      <w:sz w:val="16"/>
-      <w:szCs w:val="16"/>
-    </w:rPr>
-  </w:style>
-  <w:style w:type="paragraph" w:styleId="Header">
-    <w:name w:val="header"/>
-    <w:basedOn w:val="Normal"/>
-    <w:link w:val="HeaderChar"/>
-    <w:uiPriority w:val="99"/>
-    <w:unhideWhenUsed/>
-    <w:rsid w:val="00C53C79"/>
-    <w:pPr>
-      <w:tabs>
-        <w:tab w:val="center" w:pos="4680"/>
-        <w:tab w:val="right" w:pos="9360"/>
-      </w:tabs>
-      <w:spacing w:after="0" w:line="240" w:lineRule="auto"/>
-    </w:pPr>
-  </w:style>
-  <w:style w:type="character" w:customStyle="1" w:styleId="HeaderChar">
-    <w:name w:val="Header Char"/>
-    <w:basedOn w:val="DefaultParagraphFont"/>
-    <w:link w:val="Header"/>
-    <w:uiPriority w:val="99"/>
-    <w:rsid w:val="00C53C79"/>
-  </w:style>
-  <w:style w:type="paragraph" w:styleId="Footer">
-    <w:name w:val="footer"/>
-    <w:basedOn w:val="Normal"/>
-    <w:link w:val="FooterChar"/>
-    <w:uiPriority w:val="99"/>
-    <w:unhideWhenUsed/>
-    <w:rsid w:val="00C53C79"/>
-    <w:pPr>
-      <w:tabs>
-        <w:tab w:val="center" w:pos="4680"/>
-        <w:tab w:val="right" w:pos="9360"/>
-      </w:tabs>
-      <w:spacing w:after="0" w:line="240" w:lineRule="auto"/>
-    </w:pPr>
-  </w:style>
-  <w:style w:type="character" w:customStyle="1" w:styleId="FooterChar">
-    <w:name w:val="Footer Char"/>
-    <w:basedOn w:val="DefaultParagraphFont"/>
-    <w:link w:val="Footer"/>
-    <w:uiPriority w:val="99"/>
-    <w:rsid w:val="00C53C79"/>
-  </w:style>
-</w:styles>
-</file>
-
-<file path=word/stylesWithEffects.xml><?xml version="1.0" encoding="utf-8"?>
-<w:styles xmlns:wpc="http://schemas.microsoft.com/office/word/2010/wordprocessingCanvas" xmlns:mc="http://schemas.openxmlformats.org/markup-compatibility/2006" xmlns:o="urn:schemas-microsoft-com:office:office" xmlns:r="http://schemas.openxmlformats.org/officeDocument/2006/relationships" xmlns:m="http://schemas.openxmlformats.org/officeDocument/2006/math" xmlns:v="urn:schemas-microsoft-com:vml" xmlns:wp14="http://schemas.microsoft.com/office/word/2010/wordprocessingDrawing" xmlns:wp="http://schemas.openxmlformats.org/drawingml/2006/wordprocessingDrawing" xmlns:w10="urn:schemas-microsoft-com:office:word" xmlns:w="http://schemas.openxmlformats.org/wordprocessingml/2006/main" xmlns:w14="http://schemas.microsoft.com/office/word/2010/wordml" xmlns:wpg="http://schemas.microsoft.com/office/word/2010/wordprocessingGroup" xmlns:wpi="http://schemas.microsoft.com/office/word/2010/wordprocessingInk" xmlns:wne="http://schemas.microsoft.com/office/word/2006/wordml" xmlns:wps="http://schemas.microsoft.com/office/word/2010/wordprocessingShape" mc:Ignorable="w14 wp14">
-  <w:docDefaults>
-    <w:rPrDefault>
-      <w:rPr>
-        <w:rFonts w:asciiTheme="minorHAnsi" w:eastAsiaTheme="minorHAnsi" w:hAnsiTheme="minorHAnsi" w:cstheme="minorBidi"/>
-        <w:sz w:val="22"/>
-        <w:szCs w:val="22"/>
-        <w:lang w:val="en-US" w:eastAsia="en-US" w:bidi="ar-SA"/>
-      </w:rPr>
-    </w:rPrDefault>
-    <w:pPrDefault>
-      <w:pPr>
-        <w:spacing w:after="200" w:line="276" w:lineRule="auto"/>
-      </w:pPr>
-    </w:pPrDefault>
-  </w:docDefaults>
-  <w:latentStyles w:defLockedState="0" w:defUIPriority="99" w:defSemiHidden="1" w:defUnhideWhenUsed="1" w:defQFormat="0" w:count="267">
-    <w:lsdException w:name="Normal" w:semiHidden="0" w:uiPriority="0" w:unhideWhenUsed="0" w:qFormat="1"/>
-    <w:lsdException w:name="heading 1" w:semiHidden="0" w:uiPriority="9" w:unhideWhenUsed="0" w:qFormat="1"/>
-    <w:lsdException w:name="heading 2" w:uiPriority="9" w:qFormat="1"/>
-    <w:lsdException w:name="heading 3" w:uiPriority="9" w:qFormat="1"/>
-    <w:lsdException w:name="heading 4" w:uiPriority="9" w:qFormat="1"/>
-    <w:lsdException w:name="heading 5" w:uiPriority="9" w:qFormat="1"/>
-    <w:lsdException w:name="heading 6" w:uiPriority="9" w:qFormat="1"/>
-    <w:lsdException w:name="heading 7" w:uiPriority="9" w:qFormat="1"/>
-    <w:lsdException w:name="heading 8" w:uiPriority="9" w:qFormat="1"/>
-    <w:lsdException w:name="heading 9" w:uiPriority="9" w:qFormat="1"/>
-    <w:lsdException w:name="toc 1" w:uiPriority="39"/>
-    <w:lsdException w:name="toc 2" w:uiPriority="39"/>
-    <w:lsdException w:name="toc 3" w:uiPriority="39"/>
-    <w:lsdException w:name="toc 4" w:uiPriority="39"/>
-    <w:lsdException w:name="toc 5" w:uiPriority="39"/>
-    <w:lsdException w:name="toc 6" w:uiPriority="39"/>
-    <w:lsdException w:name="toc 7" w:uiPriority="39"/>
-    <w:lsdException w:name="toc 8" w:uiPriority="39"/>
-    <w:lsdException w:name="toc 9" w:uiPriority="39"/>
-    <w:lsdException w:name="caption" w:uiPriority="35" w:qFormat="1"/>
-    <w:lsdException w:name="Title" w:semiHidden="0" w:uiPriority="10" w:unhideWhenUsed="0" w:qFormat="1"/>
-    <w:lsdException w:name="Default Paragraph Font" w:uiPriority="1"/>
-    <w:lsdException w:name="Subtitle" w:semiHidden="0" w:uiPriority="11" w:unhideWhenUsed="0" w:qFormat="1"/>
-    <w:lsdException w:name="Hyperlink" w:qFormat="1"/>
-    <w:lsdException w:name="Strong" w:semiHidden="0" w:uiPriority="22" w:unhideWhenUsed="0" w:qFormat="1"/>
-    <w:lsdException w:name="Emphasis" w:semiHidden="0" w:uiPriority="20" w:unhideWhenUsed="0" w:qFormat="1"/>
-    <w:lsdException w:name="Table Grid" w:semiHidden="0" w:uiPriority="39" w:unhideWhenUsed="0" w:qFormat="1"/>
-    <w:lsdException w:name="Placeholder Text" w:unhideWhenUsed="0"/>
-    <w:lsdException w:name="No Spacing" w:semiHidden="0" w:uiPriority="1" w:unhideWhenUsed="0" w:qFormat="1"/>
-    <w:lsdException w:name="Light Shading" w:semiHidden="0" w:uiPriority="60" w:unhideWhenUsed="0"/>
-    <w:lsdException w:name="Light List" w:semiHidden="0" w:uiPriority="61" w:unhideWhenUsed="0"/>
-    <w:lsdException w:name="Light Grid" w:semiHidden="0" w:uiPriority="62" w:unhideWhenUsed="0"/>
-    <w:lsdException w:name="Medium Shading 1" w:semiHidden="0" w:uiPriority="63" w:unhideWhenUsed="0"/>
-    <w:lsdException w:name="Medium Shading 2" w:semiHidden="0" w:uiPriority="64" w:unhideWhenUsed="0"/>
-    <w:lsdException w:name="Medium List 1" w:semiHidden="0" w:uiPriority="65" w:unhideWhenUsed="0"/>
-    <w:lsdException w:name="Medium List 2" w:semiHidden="0" w:uiPriority="66" w:unhideWhenUsed="0"/>
-    <w:lsdException w:name="Medium Grid 1" w:semiHidden="0" w:uiPriority="67" w:unhideWhenUsed="0"/>
-    <w:lsdException w:name="Medium Grid 2" w:semiHidden="0" w:uiPriority="68" w:unhideWhenUsed="0"/>
-    <w:lsdException w:name="Medium Grid 3" w:semiHidden="0" w:uiPriority="69" w:unhideWhenUsed="0"/>
-    <w:lsdException w:name="Dark List" w:semiHidden="0" w:uiPriority="70" w:unhideWhenUsed="0"/>
-    <w:lsdException w:name="Colorful Shading" w:semiHidden="0" w:uiPriority="71" w:unhideWhenUsed="0"/>
-    <w:lsdException w:name="Colorful List" w:semiHidden="0" w:uiPriority="72" w:unhideWhenUsed="0"/>
-    <w:lsdException w:name="Colorful Grid" w:semiHidden="0" w:uiPriority="73" w:unhideWhenUsed="0"/>
-    <w:lsdException w:name="Light Shading Accent 1" w:semiHidden="0" w:uiPriority="60" w:unhideWhenUsed="0"/>
-    <w:lsdException w:name="Light List Accent 1" w:semiHidden="0" w:uiPriority="61" w:unhideWhenUsed="0"/>
-    <w:lsdException w:name="Light Grid Accent 1" w:semiHidden="0" w:uiPriority="62" w:unhideWhenUsed="0"/>
-    <w:lsdException w:name="Medium Shading 1 Accent 1" w:semiHidden="0" w:uiPriority="63" w:unhideWhenUsed="0"/>
-    <w:lsdException w:name="Medium Shading 2 Accent 1" w:semiHidden="0" w:uiPriority="64" w:unhideWhenUsed="0"/>
-    <w:lsdException w:name="Medium List 1 Accent 1" w:semiHidden="0" w:uiPriority="65" w:unhideWhenUsed="0"/>
-    <w:lsdException w:name="Revision" w:unhideWhenUsed="0"/>
-    <w:lsdException w:name="List Paragraph" w:semiHidden="0" w:uiPriority="34" w:unhideWhenUsed="0" w:qFormat="1"/>
-    <w:lsdException w:name="Quote" w:semiHidden="0" w:uiPriority="29" w:unhideWhenUsed="0" w:qFormat="1"/>
-    <w:lsdException w:name="Intense Quote" w:semiHidden="0" w:uiPriority="30" w:unhideWhenUsed="0" w:qFormat="1"/>
-    <w:lsdException w:name="Medium List 2 Accent 1" w:semiHidden="0" w:uiPriority="66" w:unhideWhenUsed="0"/>
-    <w:lsdException w:name="Medium Grid 1 Accent 1" w:semiHidden="0" w:uiPriority="67" w:unhideWhenUsed="0"/>
-    <w:lsdException w:name="Medium Grid 2 Accent 1" w:semiHidden="0" w:uiPriority="68" w:unhideWhenUsed="0"/>
-    <w:lsdException w:name="Medium Grid 3 Accent 1" w:semiHidden="0" w:uiPriority="69" w:unhideWhenUsed="0"/>
-    <w:lsdException w:name="Dark List Accent 1" w:semiHidden="0" w:uiPriority="70" w:unhideWhenUsed="0"/>
-    <w:lsdException w:name="Colorful Shading Accent 1" w:semiHidden="0" w:uiPriority="71" w:unhideWhenUsed="0"/>
-    <w:lsdException w:name="Colorful List Accent 1" w:semiHidden="0" w:uiPriority="72" w:unhideWhenUsed="0"/>
-    <w:lsdException w:name="Colorful Grid Accent 1" w:semiHidden="0" w:uiPriority="73" w:unhideWhenUsed="0"/>
-    <w:lsdException w:name="Light Shading Accent 2" w:semiHidden="0" w:uiPriority="60" w:unhideWhenUsed="0"/>
-    <w:lsdException w:name="Light List Accent 2" w:semiHidden="0" w:uiPriority="61" w:unhideWhenUsed="0"/>
-    <w:lsdException w:name="Light Grid Accent 2" w:semiHidden="0" w:uiPriority="62" w:unhideWhenUsed="0"/>
-    <w:lsdException w:name="Medium Shading 1 Accent 2" w:semiHidden="0" w:uiPriority="63" w:unhideWhenUsed="0"/>
-    <w:lsdException w:name="Medium Shading 2 Accent 2" w:semiHidden="0" w:uiPriority="64" w:unhideWhenUsed="0"/>
-    <w:lsdException w:name="Medium List 1 Accent 2" w:semiHidden="0" w:uiPriority="65" w:unhideWhenUsed="0"/>
-    <w:lsdException w:name="Medium List 2 Accent 2" w:semiHidden="0" w:uiPriority="66" w:unhideWhenUsed="0"/>
-    <w:lsdException w:name="Medium Grid 1 Accent 2" w:semiHidden="0" w:uiPriority="67" w:unhideWhenUsed="0"/>
-    <w:lsdException w:name="Medium Grid 2 Accent 2" w:semiHidden="0" w:uiPriority="68" w:unhideWhenUsed="0"/>
-    <w:lsdException w:name="Medium Grid 3 Accent 2" w:semiHidden="0" w:uiPriority="69" w:unhideWhenUsed="0"/>
-    <w:lsdException w:name="Dark List Accent 2" w:semiHidden="0" w:uiPriority="70" w:unhideWhenUsed="0"/>
-    <w:lsdException w:name="Colorful Shading Accent 2" w:semiHidden="0" w:uiPriority="71" w:unhideWhenUsed="0"/>
-    <w:lsdException w:name="Colorful List Accent 2" w:semiHidden="0" w:uiPriority="72" w:unhideWhenUsed="0"/>
-    <w:lsdException w:name="Colorful Grid Accent 2" w:semiHidden="0" w:uiPriority="73" w:unhideWhenUsed="0"/>
-    <w:lsdException w:name="Light Shading Accent 3" w:semiHidden="0" w:uiPriority="60" w:unhideWhenUsed="0"/>
-    <w:lsdException w:name="Light List Accent 3" w:semiHidden="0" w:uiPriority="61" w:unhideWhenUsed="0"/>
-    <w:lsdException w:name="Light Grid Accent 3" w:semiHidden="0" w:uiPriority="62" w:unhideWhenUsed="0"/>
-    <w:lsdException w:name="Medium Shading 1 Accent 3" w:semiHidden="0" w:uiPriority="63" w:unhideWhenUsed="0"/>
-    <w:lsdException w:name="Medium Shading 2 Accent 3" w:semiHidden="0" w:uiPriority="64" w:unhideWhenUsed="0"/>
-    <w:lsdException w:name="Medium List 1 Accent 3" w:semiHidden="0" w:uiPriority="65" w:unhideWhenUsed="0"/>
-    <w:lsdException w:name="Medium List 2 Accent 3" w:semiHidden="0" w:uiPriority="66" w:unhideWhenUsed="0"/>
-    <w:lsdException w:name="Medium Grid 1 Accent 3" w:semiHidden="0" w:uiPriority="67" w:unhideWhenUsed="0"/>
-    <w:lsdException w:name="Medium Grid 2 Accent 3" w:semiHidden="0" w:uiPriority="68" w:unhideWhenUsed="0"/>
-    <w:lsdException w:name="Medium Grid 3 Accent 3" w:semiHidden="0" w:uiPriority="69" w:unhideWhenUsed="0"/>
-    <w:lsdException w:name="Dark List Accent 3" w:semiHidden="0" w:uiPriority="70" w:unhideWhenUsed="0"/>
-    <w:lsdException w:name="Colorful Shading Accent 3" w:semiHidden="0" w:uiPriority="71" w:unhideWhenUsed="0"/>
-    <w:lsdException w:name="Colorful List Accent 3" w:semiHidden="0" w:uiPriority="72" w:unhideWhenUsed="0"/>
-    <w:lsdException w:name="Colorful Grid Accent 3" w:semiHidden="0" w:uiPriority="73" w:unhideWhenUsed="0"/>
-    <w:lsdException w:name="Light Shading Accent 4" w:semiHidden="0" w:uiPriority="60" w:unhideWhenUsed="0"/>
-    <w:lsdException w:name="Light List Accent 4" w:semiHidden="0" w:uiPriority="61" w:unhideWhenUsed="0"/>
-    <w:lsdException w:name="Light Grid Accent 4" w:semiHidden="0" w:uiPriority="62" w:unhideWhenUsed="0"/>
-    <w:lsdException w:name="Medium Shading 1 Accent 4" w:semiHidden="0" w:uiPriority="63" w:unhideWhenUsed="0"/>
-    <w:lsdException w:name="Medium Shading 2 Accent 4" w:semiHidden="0" w:uiPriority="64" w:unhideWhenUsed="0"/>
-    <w:lsdException w:name="Medium List 1 Accent 4" w:semiHidden="0" w:uiPriority="65" w:unhideWhenUsed="0"/>
-    <w:lsdException w:name="Medium List 2 Accent 4" w:semiHidden="0" w:uiPriority="66" w:unhideWhenUsed="0"/>
-    <w:lsdException w:name="Medium Grid 1 Accent 4" w:semiHidden="0" w:uiPriority="67" w:unhideWhenUsed="0"/>
-    <w:lsdException w:name="Medium Grid 2 Accent 4" w:semiHidden="0" w:uiPriority="68" w:unhideWhenUsed="0"/>
-    <w:lsdException w:name="Medium Grid 3 Accent 4" w:semiHidden="0" w:uiPriority="69" w:unhideWhenUsed="0"/>
-    <w:lsdException w:name="Dark List Accent 4" w:semiHidden="0" w:uiPriority="70" w:unhideWhenUsed="0"/>
-    <w:lsdException w:name="Colorful Shading Accent 4" w:semiHidden="0" w:uiPriority="71" w:unhideWhenUsed="0"/>
-    <w:lsdException w:name="Colorful List Accent 4" w:semiHidden="0" w:uiPriority="72" w:unhideWhenUsed="0"/>
-    <w:lsdException w:name="Colorful Grid Accent 4" w:semiHidden="0" w:uiPriority="73" w:unhideWhenUsed="0"/>
-    <w:lsdException w:name="Light Shading Accent 5" w:semiHidden="0" w:uiPriority="60" w:unhideWhenUsed="0"/>
-    <w:lsdException w:name="Light List Accent 5" w:semiHidden="0" w:uiPriority="61" w:unhideWhenUsed="0"/>
-    <w:lsdException w:name="Light Grid Accent 5" w:semiHidden="0" w:uiPriority="62" w:unhideWhenUsed="0"/>
-    <w:lsdException w:name="Medium Shading 1 Accent 5" w:semiHidden="0" w:uiPriority="63" w:unhideWhenUsed="0"/>
-    <w:lsdException w:name="Medium Shading 2 Accent 5" w:semiHidden="0" w:uiPriority="64" w:unhideWhenUsed="0"/>
-    <w:lsdException w:name="Medium List 1 Accent 5" w:semiHidden="0" w:uiPriority="65" w:unhideWhenUsed="0"/>
-    <w:lsdException w:name="Medium List 2 Accent 5" w:semiHidden="0" w:uiPriority="66" w:unhideWhenUsed="0"/>
-    <w:lsdException w:name="Medium Grid 1 Accent 5" w:semiHidden="0" w:uiPriority="67" w:unhideWhenUsed="0"/>
-    <w:lsdException w:name="Medium Grid 2 Accent 5" w:semiHidden="0" w:uiPriority="68" w:unhideWhenUsed="0"/>
-    <w:lsdException w:name="Medium Grid 3 Accent 5" w:semiHidden="0" w:uiPriority="69" w:unhideWhenUsed="0"/>
-    <w:lsdException w:name="Dark List Accent 5" w:semiHidden="0" w:uiPriority="70" w:unhideWhenUsed="0"/>
-    <w:lsdException w:name="Colorful Shading Accent 5" w:semiHidden="0" w:uiPriority="71" w:unhideWhenUsed="0"/>
-    <w:lsdException w:name="Colorful List Accent 5" w:semiHidden="0" w:uiPriority="72" w:unhideWhenUsed="0"/>
-    <w:lsdException w:name="Colorful Grid Accent 5" w:semiHidden="0" w:uiPriority="73" w:unhideWhenUsed="0"/>
-    <w:lsdException w:name="Light Shading Accent 6" w:semiHidden="0" w:uiPriority="60" w:unhideWhenUsed="0"/>
-    <w:lsdException w:name="Light List Accent 6" w:semiHidden="0" w:uiPriority="61" w:unhideWhenUsed="0"/>
-    <w:lsdException w:name="Light Grid Accent 6" w:semiHidden="0" w:uiPriority="62" w:unhideWhenUsed="0"/>
-    <w:lsdException w:name="Medium Shading 1 Accent 6" w:semiHidden="0" w:uiPriority="63" w:unhideWhenUsed="0"/>
-    <w:lsdException w:name="Medium Shading 2 Accent 6" w:semiHidden="0" w:uiPriority="64" w:unhideWhenUsed="0"/>
-    <w:lsdException w:name="Medium List 1 Accent 6" w:semiHidden="0" w:uiPriority="65" w:unhideWhenUsed="0"/>
-    <w:lsdException w:name="Medium List 2 Accent 6" w:semiHidden="0" w:uiPriority="66" w:unhideWhenUsed="0"/>
-    <w:lsdException w:name="Medium Grid 1 Accent 6" w:semiHidden="0" w:uiPriority="67" w:unhideWhenUsed="0"/>
-    <w:lsdException w:name="Medium Grid 2 Accent 6" w:semiHidden="0" w:uiPriority="68" w:unhideWhenUsed="0"/>
-    <w:lsdException w:name="Medium Grid 3 Accent 6" w:semiHidden="0" w:uiPriority="69" w:unhideWhenUsed="0"/>
-    <w:lsdException w:name="Dark List Accent 6" w:semiHidden="0" w:uiPriority="70" w:unhideWhenUsed="0"/>
-    <w:lsdException w:name="Colorful Shading Accent 6" w:semiHidden="0" w:uiPriority="71" w:unhideWhenUsed="0"/>
-    <w:lsdException w:name="Colorful List Accent 6" w:semiHidden="0" w:uiPriority="72" w:unhideWhenUsed="0"/>
-    <w:lsdException w:name="Colorful Grid Accent 6" w:semiHidden="0" w:uiPriority="73" w:unhideWhenUsed="0"/>
-    <w:lsdException w:name="Subtle Emphasis" w:semiHidden="0" w:uiPriority="19" w:unhideWhenUsed="0" w:qFormat="1"/>
-    <w:lsdException w:name="Intense Emphasis" w:semiHidden="0" w:uiPriority="21" w:unhideWhenUsed="0" w:qFormat="1"/>
-    <w:lsdException w:name="Subtle Reference" w:semiHidden="0" w:uiPriority="31" w:unhideWhenUsed="0" w:qFormat="1"/>
-    <w:lsdException w:name="Intense Reference" w:semiHidden="0" w:uiPriority="32" w:unhideWhenUsed="0" w:qFormat="1"/>
-    <w:lsdException w:name="Book Title" w:semiHidden="0" w:uiPriority="33" w:unhideWhenUsed="0" w:qFormat="1"/>
-    <w:lsdException w:name="Bibliography" w:uiPriority="37"/>
-    <w:lsdException w:name="TOC Heading" w:uiPriority="39" w:qFormat="1"/>
-  </w:latentStyles>
-  <w:style w:type="paragraph" w:default="1" w:styleId="Normal">
-    <w:name w:val="Normal"/>
-    <w:qFormat/>
-    <w:rsid w:val="004F6B0C"/>
-  </w:style>
-  <w:style w:type="paragraph" w:styleId="Heading1">
-    <w:name w:val="heading 1"/>
-    <w:basedOn w:val="Normal"/>
-    <w:next w:val="Normal"/>
-    <w:link w:val="Heading1Char"/>
-    <w:uiPriority w:val="9"/>
-    <w:qFormat/>
-    <w:rsid w:val="00F3701F"/>
-    <w:pPr>
-      <w:keepNext/>
-      <w:keepLines/>
-      <w:spacing w:before="480" w:after="0"/>
-      <w:outlineLvl w:val="0"/>
-    </w:pPr>
-    <w:rPr>
-      <w:rFonts w:asciiTheme="majorHAnsi" w:eastAsiaTheme="majorEastAsia" w:hAnsiTheme="majorHAnsi" w:cstheme="majorBidi"/>
-      <w:b/>
-      <w:bCs/>
-      <w:color w:val="365F91" w:themeColor="accent1" w:themeShade="BF"/>
-      <w:sz w:val="28"/>
-      <w:szCs w:val="28"/>
-    </w:rPr>
-  </w:style>
-  <w:style w:type="character" w:default="1" w:styleId="DefaultParagraphFont">
-    <w:name w:val="Default Paragraph Font"/>
-    <w:uiPriority w:val="1"/>
-    <w:semiHidden/>
-    <w:unhideWhenUsed/>
-  </w:style>
-  <w:style w:type="table" w:default="1" w:styleId="TableNormal">
-    <w:name w:val="Normal Table"/>
-    <w:uiPriority w:val="99"/>
-    <w:semiHidden/>
-    <w:unhideWhenUsed/>
-    <w:tblPr>
-      <w:tblInd w:w="0" w:type="dxa"/>
-      <w:tblCellMar>
-        <w:top w:w="0" w:type="dxa"/>
-        <w:left w:w="108" w:type="dxa"/>
-        <w:bottom w:w="0" w:type="dxa"/>
-        <w:right w:w="108" w:type="dxa"/>
-      </w:tblCellMar>
-    </w:tblPr>
-  </w:style>
-  <w:style w:type="numbering" w:default="1" w:styleId="NoList">
-    <w:name w:val="No List"/>
-    <w:uiPriority w:val="99"/>
-    <w:semiHidden/>
-    <w:unhideWhenUsed/>
-  </w:style>
-  <w:style w:type="paragraph" w:styleId="ListParagraph">
-    <w:name w:val="List Paragraph"/>
-    <w:basedOn w:val="Normal"/>
-    <w:uiPriority w:val="34"/>
-    <w:qFormat/>
-    <w:rsid w:val="00F3701F"/>
-    <w:pPr>
-      <w:ind w:left="720"/>
-      <w:contextualSpacing/>
-    </w:pPr>
-  </w:style>
-  <w:style w:type="character" w:customStyle="1" w:styleId="Heading1Char">
-    <w:name w:val="Heading 1 Char"/>
-    <w:basedOn w:val="DefaultParagraphFont"/>
-    <w:link w:val="Heading1"/>
-    <w:uiPriority w:val="9"/>
-    <w:rsid w:val="00F3701F"/>
-    <w:rPr>
-      <w:rFonts w:asciiTheme="majorHAnsi" w:eastAsiaTheme="majorEastAsia" w:hAnsiTheme="majorHAnsi" w:cstheme="majorBidi"/>
-      <w:b/>
-      <w:bCs/>
-      <w:color w:val="365F91" w:themeColor="accent1" w:themeShade="BF"/>
-      <w:sz w:val="28"/>
-      <w:szCs w:val="28"/>
-    </w:rPr>
-  </w:style>
-  <w:style w:type="table" w:styleId="TableGrid">
-    <w:name w:val="Table Grid"/>
-    <w:basedOn w:val="TableNormal"/>
-    <w:uiPriority w:val="39"/>
-    <w:qFormat/>
-    <w:rsid w:val="004F6B0C"/>
-    <w:pPr>
-      <w:spacing w:after="0" w:line="240" w:lineRule="auto"/>
-    </w:pPr>
-    <w:tblPr>
-      <w:tblInd w:w="0" w:type="dxa"/>
-      <w:tblBorders>
-        <w:top w:val="single" w:sz="4" w:space="0" w:color="auto"/>
-        <w:left w:val="single" w:sz="4" w:space="0" w:color="auto"/>
-        <w:bottom w:val="single" w:sz="4" w:space="0" w:color="auto"/>
-        <w:right w:val="single" w:sz="4" w:space="0" w:color="auto"/>
-        <w:insideH w:val="single" w:sz="4" w:space="0" w:color="auto"/>
-        <w:insideV w:val="single" w:sz="4" w:space="0" w:color="auto"/>
-      </w:tblBorders>
-      <w:tblCellMar>
-        <w:top w:w="0" w:type="dxa"/>
-        <w:left w:w="108" w:type="dxa"/>
-        <w:bottom w:w="0" w:type="dxa"/>
-        <w:right w:w="108" w:type="dxa"/>
-      </w:tblCellMar>
     </w:tblPr>
   </w:style>
   <w:style w:type="character" w:styleId="Hyperlink">
